--- a/files/events_note/20240829_Jin_Billy_Li.docx
+++ b/files/events_note/20240829_Jin_Billy_Li.docx
@@ -1,25 +1,25 @@
 
 <file path=word/document.xml><?xml version="1.0" encoding="utf-8"?>
-<w:document xmlns:wpc="http://schemas.microsoft.com/office/word/2010/wordprocessingCanvas" xmlns:cx="http://schemas.microsoft.com/office/drawing/2014/chartex" xmlns:cx1="http://schemas.microsoft.com/office/drawing/2015/9/8/chartex" xmlns:cx2="http://schemas.microsoft.com/office/drawing/2015/10/21/chartex" xmlns:cx3="http://schemas.microsoft.com/office/drawing/2016/5/9/chartex" xmlns:cx4="http://schemas.microsoft.com/office/drawing/2016/5/10/chartex" xmlns:cx5="http://schemas.microsoft.com/office/drawing/2016/5/11/chartex" xmlns:cx6="http://schemas.microsoft.com/office/drawing/2016/5/12/chartex" xmlns:cx7="http://schemas.microsoft.com/office/drawing/2016/5/13/chartex" xmlns:cx8="http://schemas.microsoft.com/office/drawing/2016/5/14/chartex" xmlns:mc="http://schemas.openxmlformats.org/markup-compatibility/2006" xmlns:aink="http://schemas.microsoft.com/office/drawing/2016/ink" xmlns:am3d="http://schemas.microsoft.com/office/drawing/2017/model3d" xmlns:o="urn:schemas-microsoft-com:office:office" xmlns:oel="http://schemas.microsoft.com/office/2019/extlst" xmlns:r="http://schemas.openxmlformats.org/officeDocument/2006/relationships" xmlns:m="http://schemas.openxmlformats.org/officeDocument/2006/math" xmlns:v="urn:schemas-microsoft-com:vml" xmlns:wp14="http://schemas.microsoft.com/office/word/2010/wordprocessingDrawing" xmlns:wp="http://schemas.openxmlformats.org/drawingml/2006/wordprocessingDrawing" xmlns:w10="urn:schemas-microsoft-com:office:word" xmlns:w="http://schemas.openxmlformats.org/wordprocessingml/2006/main" xmlns:w14="http://schemas.microsoft.com/office/word/2010/wordml" xmlns:w15="http://schemas.microsoft.com/office/word/2012/wordml" xmlns:w16cex="http://schemas.microsoft.com/office/word/2018/wordml/cex" xmlns:w16cid="http://schemas.microsoft.com/office/word/2016/wordml/cid" xmlns:w16="http://schemas.microsoft.com/office/word/2018/wordml" xmlns:w16du="http://schemas.microsoft.com/office/word/2023/wordml/word16du" xmlns:w16sdtdh="http://schemas.microsoft.com/office/word/2020/wordml/sdtdatahash" xmlns:w16se="http://schemas.microsoft.com/office/word/2015/wordml/symex" xmlns:wpg="http://schemas.microsoft.com/office/word/2010/wordprocessingGroup" xmlns:wpi="http://schemas.microsoft.com/office/word/2010/wordprocessingInk" xmlns:wne="http://schemas.microsoft.com/office/word/2006/wordml" xmlns:wps="http://schemas.microsoft.com/office/word/2010/wordprocessingShape" mc:Ignorable="w14 w15 w16se w16cid w16 w16cex w16sdtdh w16du wp14">
+<w:document xmlns:wpc="http://schemas.microsoft.com/office/word/2010/wordprocessingCanvas" xmlns:cx="http://schemas.microsoft.com/office/drawing/2014/chartex" xmlns:cx1="http://schemas.microsoft.com/office/drawing/2015/9/8/chartex" xmlns:cx2="http://schemas.microsoft.com/office/drawing/2015/10/21/chartex" xmlns:cx3="http://schemas.microsoft.com/office/drawing/2016/5/9/chartex" xmlns:cx4="http://schemas.microsoft.com/office/drawing/2016/5/10/chartex" xmlns:cx5="http://schemas.microsoft.com/office/drawing/2016/5/11/chartex" xmlns:cx6="http://schemas.microsoft.com/office/drawing/2016/5/12/chartex" xmlns:cx7="http://schemas.microsoft.com/office/drawing/2016/5/13/chartex" xmlns:cx8="http://schemas.microsoft.com/office/drawing/2016/5/14/chartex" xmlns:mc="http://schemas.openxmlformats.org/markup-compatibility/2006" xmlns:aink="http://schemas.microsoft.com/office/drawing/2016/ink" xmlns:am3d="http://schemas.microsoft.com/office/drawing/2017/model3d" xmlns:o="urn:schemas-microsoft-com:office:office" xmlns:oel="http://schemas.microsoft.com/office/2019/extlst" xmlns:r="http://schemas.openxmlformats.org/officeDocument/2006/relationships" xmlns:m="http://schemas.openxmlformats.org/officeDocument/2006/math" xmlns:v="urn:schemas-microsoft-com:vml" xmlns:wp14="http://schemas.microsoft.com/office/word/2010/wordprocessingDrawing" xmlns:wp="http://schemas.openxmlformats.org/drawingml/2006/wordprocessingDrawing" xmlns:w10="urn:schemas-microsoft-com:office:word" xmlns:w="http://schemas.openxmlformats.org/wordprocessingml/2006/main" xmlns:w14="http://schemas.microsoft.com/office/word/2010/wordml" xmlns:w15="http://schemas.microsoft.com/office/word/2012/wordml" xmlns:w16cex="http://schemas.microsoft.com/office/word/2018/wordml/cex" xmlns:w16cid="http://schemas.microsoft.com/office/word/2016/wordml/cid" xmlns:w16="http://schemas.microsoft.com/office/word/2018/wordml" xmlns:w16sdtdh="http://schemas.microsoft.com/office/word/2020/wordml/sdtdatahash" xmlns:w16se="http://schemas.microsoft.com/office/word/2015/wordml/symex" xmlns:wpg="http://schemas.microsoft.com/office/word/2010/wordprocessingGroup" xmlns:wpi="http://schemas.microsoft.com/office/word/2010/wordprocessingInk" xmlns:wne="http://schemas.microsoft.com/office/word/2006/wordml" xmlns:wps="http://schemas.microsoft.com/office/word/2010/wordprocessingShape" mc:Ignorable="w14 w15 w16se w16cid w16 w16cex w16sdtdh wp14">
   <w:body>
     <w:p>
       <w:pPr>
         <w:jc w:val="center"/>
         <w:rPr>
-          <w:rFonts w:ascii="Times New Roman" w:eastAsia="宋体" w:hAnsi="Times New Roman" w:cs="Times New Roman"/>
-          <w:sz w:val="24"/>
-        </w:rPr>
-      </w:pPr>
-      <w:r>
-        <w:rPr>
-          <w:rFonts w:ascii="Times New Roman" w:eastAsia="宋体" w:hAnsi="Times New Roman" w:cs="Times New Roman"/>
+          <w:rFonts w:ascii="Times New Roman" w:eastAsia="SimSun" w:hAnsi="Times New Roman" w:cs="Times New Roman"/>
+          <w:sz w:val="24"/>
+        </w:rPr>
+      </w:pPr>
+      <w:r>
+        <w:rPr>
+          <w:rFonts w:ascii="Times New Roman" w:eastAsia="SimSun" w:hAnsi="Times New Roman" w:cs="Times New Roman"/>
           <w:sz w:val="24"/>
         </w:rPr>
         <w:t>Billy</w:t>
       </w:r>
       <w:r>
         <w:rPr>
-          <w:rFonts w:ascii="Times New Roman" w:eastAsia="宋体" w:hAnsi="Times New Roman" w:cs="Times New Roman"/>
+          <w:rFonts w:ascii="Times New Roman" w:eastAsia="SimSun" w:hAnsi="Times New Roman" w:cs="Times New Roman"/>
           <w:sz w:val="24"/>
         </w:rPr>
         <w:t>教授讲座笔记</w:t>
@@ -29,7 +29,7 @@
       <w:pPr>
         <w:jc w:val="center"/>
         <w:rPr>
-          <w:rFonts w:ascii="Times New Roman" w:eastAsia="宋体" w:hAnsi="Times New Roman" w:cs="Times New Roman"/>
+          <w:rFonts w:ascii="Times New Roman" w:eastAsia="SimSun" w:hAnsi="Times New Roman" w:cs="Times New Roman"/>
           <w:sz w:val="24"/>
         </w:rPr>
       </w:pPr>
@@ -38,13 +38,13 @@
       <w:pPr>
         <w:jc w:val="center"/>
         <w:rPr>
-          <w:rFonts w:ascii="Times New Roman" w:eastAsia="宋体" w:hAnsi="Times New Roman" w:cs="Times New Roman"/>
-          <w:sz w:val="24"/>
-        </w:rPr>
-      </w:pPr>
-      <w:r>
-        <w:rPr>
-          <w:rFonts w:ascii="Times New Roman" w:eastAsia="宋体" w:hAnsi="Times New Roman" w:cs="Times New Roman" w:hint="eastAsia"/>
+          <w:rFonts w:ascii="Times New Roman" w:eastAsia="SimSun" w:hAnsi="Times New Roman" w:cs="Times New Roman"/>
+          <w:sz w:val="24"/>
+        </w:rPr>
+      </w:pPr>
+      <w:r>
+        <w:rPr>
+          <w:rFonts w:ascii="Times New Roman" w:eastAsia="SimSun" w:hAnsi="Times New Roman" w:cs="Times New Roman" w:hint="eastAsia"/>
           <w:sz w:val="24"/>
         </w:rPr>
         <w:t>李鑫，中山大学生命科学学院张锐实验室</w:t>
@@ -53,21 +53,21 @@
     <w:p>
       <w:pPr>
         <w:rPr>
-          <w:rFonts w:ascii="Times New Roman" w:eastAsia="宋体" w:hAnsi="Times New Roman" w:cs="Times New Roman"/>
-          <w:sz w:val="24"/>
-        </w:rPr>
-      </w:pPr>
-    </w:p>
-    <w:p>
-      <w:pPr>
-        <w:rPr>
-          <w:rFonts w:ascii="Times New Roman" w:eastAsia="宋体" w:hAnsi="Times New Roman" w:cs="Times New Roman"/>
-          <w:sz w:val="24"/>
-        </w:rPr>
-      </w:pPr>
-      <w:r>
-        <w:rPr>
-          <w:rFonts w:ascii="Times New Roman" w:eastAsia="宋体" w:hAnsi="Times New Roman" w:cs="Times New Roman"/>
+          <w:rFonts w:ascii="Times New Roman" w:eastAsia="SimSun" w:hAnsi="Times New Roman" w:cs="Times New Roman"/>
+          <w:sz w:val="24"/>
+        </w:rPr>
+      </w:pPr>
+    </w:p>
+    <w:p>
+      <w:pPr>
+        <w:rPr>
+          <w:rFonts w:ascii="Times New Roman" w:eastAsia="SimSun" w:hAnsi="Times New Roman" w:cs="Times New Roman"/>
+          <w:sz w:val="24"/>
+        </w:rPr>
+      </w:pPr>
+      <w:r>
+        <w:rPr>
+          <w:rFonts w:ascii="Times New Roman" w:eastAsia="SimSun" w:hAnsi="Times New Roman" w:cs="Times New Roman"/>
           <w:b/>
           <w:bCs/>
           <w:sz w:val="28"/>
@@ -80,97 +80,106 @@
       <w:pPr>
         <w:ind w:firstLine="420"/>
         <w:rPr>
-          <w:rFonts w:ascii="Times New Roman" w:eastAsia="宋体" w:hAnsi="Times New Roman" w:cs="Times New Roman"/>
-          <w:sz w:val="24"/>
-        </w:rPr>
-      </w:pPr>
-      <w:r>
-        <w:rPr>
-          <w:rFonts w:ascii="Times New Roman" w:eastAsia="宋体" w:hAnsi="Times New Roman" w:cs="Times New Roman"/>
+          <w:rFonts w:ascii="Times New Roman" w:eastAsia="SimSun" w:hAnsi="Times New Roman" w:cs="Times New Roman"/>
+          <w:sz w:val="24"/>
+        </w:rPr>
+      </w:pPr>
+      <w:r>
+        <w:rPr>
+          <w:rFonts w:ascii="Times New Roman" w:eastAsia="SimSun" w:hAnsi="Times New Roman" w:cs="Times New Roman"/>
           <w:sz w:val="24"/>
         </w:rPr>
         <w:t>2024</w:t>
       </w:r>
       <w:r>
         <w:rPr>
-          <w:rFonts w:ascii="Times New Roman" w:eastAsia="宋体" w:hAnsi="Times New Roman" w:cs="Times New Roman"/>
+          <w:rFonts w:ascii="Times New Roman" w:eastAsia="SimSun" w:hAnsi="Times New Roman" w:cs="Times New Roman"/>
           <w:sz w:val="24"/>
         </w:rPr>
         <w:t>年</w:t>
       </w:r>
       <w:r>
         <w:rPr>
-          <w:rFonts w:ascii="Times New Roman" w:eastAsia="宋体" w:hAnsi="Times New Roman" w:cs="Times New Roman"/>
+          <w:rFonts w:ascii="Times New Roman" w:eastAsia="SimSun" w:hAnsi="Times New Roman" w:cs="Times New Roman"/>
           <w:sz w:val="24"/>
         </w:rPr>
         <w:t>8</w:t>
       </w:r>
       <w:r>
         <w:rPr>
-          <w:rFonts w:ascii="Times New Roman" w:eastAsia="宋体" w:hAnsi="Times New Roman" w:cs="Times New Roman"/>
+          <w:rFonts w:ascii="Times New Roman" w:eastAsia="SimSun" w:hAnsi="Times New Roman" w:cs="Times New Roman"/>
           <w:sz w:val="24"/>
         </w:rPr>
         <w:t>月</w:t>
       </w:r>
       <w:r>
         <w:rPr>
-          <w:rFonts w:ascii="Times New Roman" w:eastAsia="宋体" w:hAnsi="Times New Roman" w:cs="Times New Roman"/>
+          <w:rFonts w:ascii="Times New Roman" w:eastAsia="SimSun" w:hAnsi="Times New Roman" w:cs="Times New Roman"/>
           <w:sz w:val="24"/>
         </w:rPr>
         <w:t>29</w:t>
       </w:r>
       <w:r>
         <w:rPr>
-          <w:rFonts w:ascii="Times New Roman" w:eastAsia="宋体" w:hAnsi="Times New Roman" w:cs="Times New Roman"/>
+          <w:rFonts w:ascii="Times New Roman" w:eastAsia="SimSun" w:hAnsi="Times New Roman" w:cs="Times New Roman"/>
           <w:sz w:val="24"/>
         </w:rPr>
         <w:t>日，美国斯坦福大学的李进（</w:t>
       </w:r>
-      <w:r>
-        <w:rPr>
-          <w:rFonts w:ascii="Times New Roman" w:eastAsia="宋体" w:hAnsi="Times New Roman" w:cs="Times New Roman"/>
-          <w:sz w:val="24"/>
-        </w:rPr>
-        <w:t>Jin Billy Li</w:t>
-      </w:r>
-      <w:r>
-        <w:rPr>
-          <w:rFonts w:ascii="Times New Roman" w:eastAsia="宋体" w:hAnsi="Times New Roman" w:cs="Times New Roman"/>
+      <w:proofErr w:type="spellStart"/>
+      <w:r>
+        <w:rPr>
+          <w:rFonts w:ascii="Times New Roman" w:eastAsia="SimSun" w:hAnsi="Times New Roman" w:cs="Times New Roman"/>
+          <w:sz w:val="24"/>
+        </w:rPr>
+        <w:t>Jin</w:t>
+      </w:r>
+      <w:proofErr w:type="spellEnd"/>
+      <w:r>
+        <w:rPr>
+          <w:rFonts w:ascii="Times New Roman" w:eastAsia="SimSun" w:hAnsi="Times New Roman" w:cs="Times New Roman"/>
+          <w:sz w:val="24"/>
+        </w:rPr>
+        <w:t xml:space="preserve"> Billy Li</w:t>
+      </w:r>
+      <w:r>
+        <w:rPr>
+          <w:rFonts w:ascii="Times New Roman" w:eastAsia="SimSun" w:hAnsi="Times New Roman" w:cs="Times New Roman"/>
           <w:sz w:val="24"/>
         </w:rPr>
         <w:t>）教授受邀在</w:t>
       </w:r>
       <w:r>
         <w:rPr>
-          <w:rFonts w:ascii="Times New Roman" w:eastAsia="宋体" w:hAnsi="Times New Roman" w:cs="Times New Roman"/>
+          <w:rFonts w:ascii="Times New Roman" w:eastAsia="SimSun" w:hAnsi="Times New Roman" w:cs="Times New Roman"/>
           <w:sz w:val="24"/>
         </w:rPr>
         <w:t>Guangzhou RNA club</w:t>
       </w:r>
       <w:r>
         <w:rPr>
-          <w:rFonts w:ascii="Times New Roman" w:eastAsia="宋体" w:hAnsi="Times New Roman" w:cs="Times New Roman"/>
+          <w:rFonts w:ascii="Times New Roman" w:eastAsia="SimSun" w:hAnsi="Times New Roman" w:cs="Times New Roman"/>
           <w:sz w:val="24"/>
         </w:rPr>
         <w:t>进行了题为</w:t>
       </w:r>
       <w:r>
         <w:rPr>
-          <w:rFonts w:ascii="Times New Roman" w:eastAsia="宋体" w:hAnsi="Times New Roman" w:cs="Times New Roman"/>
+          <w:rFonts w:ascii="Times New Roman" w:eastAsia="SimSun" w:hAnsi="Times New Roman" w:cs="Times New Roman"/>
           <w:sz w:val="24"/>
         </w:rPr>
         <w:t>“RNA Editing:</w:t>
       </w:r>
       <w:r>
         <w:rPr>
-          <w:rFonts w:ascii="Times New Roman" w:eastAsia="宋体" w:hAnsi="Times New Roman" w:cs="Times New Roman" w:hint="eastAsia"/>
+          <w:rFonts w:ascii="Times New Roman" w:eastAsia="SimSun" w:hAnsi="Times New Roman" w:cs="Times New Roman" w:hint="eastAsia"/>
           <w:sz w:val="24"/>
         </w:rPr>
         <w:t xml:space="preserve"> </w:t>
       </w:r>
       <w:r>
         <w:rPr>
-          <w:rFonts w:ascii="Times New Roman" w:eastAsia="宋体" w:hAnsi="Times New Roman" w:cs="Times New Roman"/>
+          <w:rFonts w:ascii="Times New Roman" w:eastAsia="SimSun" w:hAnsi="Times New Roman" w:cs="Times New Roman"/>
           <w:sz w:val="24"/>
         </w:rPr>
         <w:t xml:space="preserve">Innate Immunity and </w:t>
@@ -178,7 +187,7 @@
       <w:proofErr w:type="spellStart"/>
       <w:r>
         <w:rPr>
-          <w:rFonts w:ascii="Times New Roman" w:eastAsia="宋体" w:hAnsi="Times New Roman" w:cs="Times New Roman"/>
+          <w:rFonts w:ascii="Times New Roman" w:eastAsia="SimSun" w:hAnsi="Times New Roman" w:cs="Times New Roman"/>
           <w:sz w:val="24"/>
         </w:rPr>
         <w:t>Antoinflammatory</w:t>
@@ -186,258 +195,224 @@
       <w:proofErr w:type="spellEnd"/>
       <w:r>
         <w:rPr>
-          <w:rFonts w:ascii="Times New Roman" w:eastAsia="宋体" w:hAnsi="Times New Roman" w:cs="Times New Roman"/>
+          <w:rFonts w:ascii="Times New Roman" w:eastAsia="SimSun" w:hAnsi="Times New Roman" w:cs="Times New Roman"/>
           <w:sz w:val="24"/>
         </w:rPr>
         <w:t xml:space="preserve"> Disease”</w:t>
       </w:r>
       <w:r>
         <w:rPr>
-          <w:rFonts w:ascii="Times New Roman" w:eastAsia="宋体" w:hAnsi="Times New Roman" w:cs="Times New Roman"/>
+          <w:rFonts w:ascii="Times New Roman" w:eastAsia="SimSun" w:hAnsi="Times New Roman" w:cs="Times New Roman"/>
           <w:sz w:val="24"/>
         </w:rPr>
         <w:t>的线上学术报告。</w:t>
       </w:r>
       <w:r>
         <w:rPr>
-          <w:rFonts w:ascii="Times New Roman" w:eastAsia="宋体" w:hAnsi="Times New Roman" w:cs="Times New Roman"/>
+          <w:rFonts w:ascii="Times New Roman" w:eastAsia="SimSun" w:hAnsi="Times New Roman" w:cs="Times New Roman"/>
           <w:sz w:val="24"/>
         </w:rPr>
         <w:t>Billy</w:t>
       </w:r>
       <w:r>
         <w:rPr>
-          <w:rFonts w:ascii="Times New Roman" w:eastAsia="宋体" w:hAnsi="Times New Roman" w:cs="Times New Roman"/>
+          <w:rFonts w:ascii="Times New Roman" w:eastAsia="SimSun" w:hAnsi="Times New Roman" w:cs="Times New Roman"/>
           <w:sz w:val="24"/>
         </w:rPr>
         <w:t>教授于</w:t>
       </w:r>
       <w:r>
         <w:rPr>
-          <w:rFonts w:ascii="Times New Roman" w:eastAsia="宋体" w:hAnsi="Times New Roman" w:cs="Times New Roman"/>
+          <w:rFonts w:ascii="Times New Roman" w:eastAsia="SimSun" w:hAnsi="Times New Roman" w:cs="Times New Roman"/>
           <w:sz w:val="24"/>
         </w:rPr>
         <w:t>2010</w:t>
       </w:r>
       <w:r>
         <w:rPr>
-          <w:rFonts w:ascii="Times New Roman" w:eastAsia="宋体" w:hAnsi="Times New Roman" w:cs="Times New Roman"/>
+          <w:rFonts w:ascii="Times New Roman" w:eastAsia="SimSun" w:hAnsi="Times New Roman" w:cs="Times New Roman"/>
           <w:sz w:val="24"/>
         </w:rPr>
         <w:t>年起加入斯坦福大学建立实验室，实验室研究重点是</w:t>
       </w:r>
       <w:r>
         <w:rPr>
-          <w:rFonts w:ascii="Times New Roman" w:eastAsia="宋体" w:hAnsi="Times New Roman" w:cs="Times New Roman"/>
+          <w:rFonts w:ascii="Times New Roman" w:eastAsia="SimSun" w:hAnsi="Times New Roman" w:cs="Times New Roman"/>
           <w:sz w:val="24"/>
         </w:rPr>
         <w:t>ADAR</w:t>
       </w:r>
       <w:r>
         <w:rPr>
-          <w:rFonts w:ascii="Times New Roman" w:eastAsia="宋体" w:hAnsi="Times New Roman" w:cs="Times New Roman"/>
-          <w:sz w:val="24"/>
-        </w:rPr>
-        <w:t>酶</w:t>
-      </w:r>
-      <w:proofErr w:type="gramStart"/>
-      <w:r>
-        <w:rPr>
-          <w:rFonts w:ascii="Times New Roman" w:eastAsia="宋体" w:hAnsi="Times New Roman" w:cs="Times New Roman"/>
-          <w:sz w:val="24"/>
-        </w:rPr>
-        <w:t>介</w:t>
-      </w:r>
-      <w:proofErr w:type="gramEnd"/>
-      <w:r>
-        <w:rPr>
-          <w:rFonts w:ascii="Times New Roman" w:eastAsia="宋体" w:hAnsi="Times New Roman" w:cs="Times New Roman"/>
-          <w:sz w:val="24"/>
-        </w:rPr>
-        <w:t>导的</w:t>
-      </w:r>
-      <w:r>
-        <w:rPr>
-          <w:rFonts w:ascii="Times New Roman" w:eastAsia="宋体" w:hAnsi="Times New Roman" w:cs="Times New Roman"/>
+          <w:rFonts w:ascii="Times New Roman" w:eastAsia="SimSun" w:hAnsi="Times New Roman" w:cs="Times New Roman"/>
+          <w:sz w:val="24"/>
+        </w:rPr>
+        <w:t>酶介导的</w:t>
+      </w:r>
+      <w:r>
+        <w:rPr>
+          <w:rFonts w:ascii="Times New Roman" w:eastAsia="SimSun" w:hAnsi="Times New Roman" w:cs="Times New Roman"/>
           <w:sz w:val="24"/>
         </w:rPr>
         <w:t>RNA</w:t>
       </w:r>
       <w:r>
         <w:rPr>
-          <w:rFonts w:ascii="Times New Roman" w:eastAsia="宋体" w:hAnsi="Times New Roman" w:cs="Times New Roman"/>
+          <w:rFonts w:ascii="Times New Roman" w:eastAsia="SimSun" w:hAnsi="Times New Roman" w:cs="Times New Roman"/>
           <w:sz w:val="24"/>
         </w:rPr>
         <w:t>编辑，实验室发现</w:t>
       </w:r>
       <w:r>
         <w:rPr>
-          <w:rFonts w:ascii="Times New Roman" w:eastAsia="宋体" w:hAnsi="Times New Roman" w:cs="Times New Roman"/>
+          <w:rFonts w:ascii="Times New Roman" w:eastAsia="SimSun" w:hAnsi="Times New Roman" w:cs="Times New Roman"/>
           <w:sz w:val="24"/>
         </w:rPr>
         <w:t>RNA</w:t>
       </w:r>
       <w:r>
         <w:rPr>
-          <w:rFonts w:ascii="Times New Roman" w:eastAsia="宋体" w:hAnsi="Times New Roman" w:cs="Times New Roman"/>
+          <w:rFonts w:ascii="Times New Roman" w:eastAsia="SimSun" w:hAnsi="Times New Roman" w:cs="Times New Roman"/>
           <w:sz w:val="24"/>
         </w:rPr>
         <w:t>编辑在避免双链</w:t>
       </w:r>
       <w:r>
         <w:rPr>
-          <w:rFonts w:ascii="Times New Roman" w:eastAsia="宋体" w:hAnsi="Times New Roman" w:cs="Times New Roman"/>
+          <w:rFonts w:ascii="Times New Roman" w:eastAsia="SimSun" w:hAnsi="Times New Roman" w:cs="Times New Roman"/>
           <w:sz w:val="24"/>
         </w:rPr>
         <w:t>RNA</w:t>
       </w:r>
-      <w:proofErr w:type="gramStart"/>
-      <w:r>
-        <w:rPr>
-          <w:rFonts w:ascii="Times New Roman" w:eastAsia="宋体" w:hAnsi="Times New Roman" w:cs="Times New Roman"/>
-          <w:sz w:val="24"/>
-        </w:rPr>
-        <w:t>介</w:t>
-      </w:r>
-      <w:proofErr w:type="gramEnd"/>
-      <w:r>
-        <w:rPr>
-          <w:rFonts w:ascii="Times New Roman" w:eastAsia="宋体" w:hAnsi="Times New Roman" w:cs="Times New Roman"/>
-          <w:sz w:val="24"/>
-        </w:rPr>
-        <w:t>导的自身免疫中的重要生物学作用，这一发现为癌症和自身免疫性疾病治疗的创新方法铺平了道路。实验室的另一个主要方向是利用内源性</w:t>
-      </w:r>
-      <w:r>
-        <w:rPr>
-          <w:rFonts w:ascii="Times New Roman" w:eastAsia="宋体" w:hAnsi="Times New Roman" w:cs="Times New Roman"/>
+      <w:r>
+        <w:rPr>
+          <w:rFonts w:ascii="Times New Roman" w:eastAsia="SimSun" w:hAnsi="Times New Roman" w:cs="Times New Roman"/>
+          <w:sz w:val="24"/>
+        </w:rPr>
+        <w:t>介导的自身免疫中的重要生物学作用，这一发现为癌症和自身免疫性疾病治疗的创新方法铺平了道路。实验室的另一个主要方向是利用内源性</w:t>
+      </w:r>
+      <w:r>
+        <w:rPr>
+          <w:rFonts w:ascii="Times New Roman" w:eastAsia="SimSun" w:hAnsi="Times New Roman" w:cs="Times New Roman"/>
           <w:sz w:val="24"/>
         </w:rPr>
         <w:t>ADAR</w:t>
       </w:r>
-      <w:proofErr w:type="gramStart"/>
-      <w:r>
-        <w:rPr>
-          <w:rFonts w:ascii="Times New Roman" w:eastAsia="宋体" w:hAnsi="Times New Roman" w:cs="Times New Roman"/>
-          <w:sz w:val="24"/>
-        </w:rPr>
-        <w:t>酶开发</w:t>
-      </w:r>
-      <w:proofErr w:type="gramEnd"/>
-      <w:r>
-        <w:rPr>
-          <w:rFonts w:ascii="Times New Roman" w:eastAsia="宋体" w:hAnsi="Times New Roman" w:cs="Times New Roman"/>
-          <w:sz w:val="24"/>
-        </w:rPr>
-        <w:t>定点</w:t>
-      </w:r>
-      <w:r>
-        <w:rPr>
-          <w:rFonts w:ascii="Times New Roman" w:eastAsia="宋体" w:hAnsi="Times New Roman" w:cs="Times New Roman"/>
+      <w:r>
+        <w:rPr>
+          <w:rFonts w:ascii="Times New Roman" w:eastAsia="SimSun" w:hAnsi="Times New Roman" w:cs="Times New Roman"/>
+          <w:sz w:val="24"/>
+        </w:rPr>
+        <w:t>酶开发定点</w:t>
+      </w:r>
+      <w:r>
+        <w:rPr>
+          <w:rFonts w:ascii="Times New Roman" w:eastAsia="SimSun" w:hAnsi="Times New Roman" w:cs="Times New Roman"/>
           <w:sz w:val="24"/>
         </w:rPr>
         <w:t>RNA</w:t>
       </w:r>
       <w:r>
         <w:rPr>
-          <w:rFonts w:ascii="Times New Roman" w:eastAsia="宋体" w:hAnsi="Times New Roman" w:cs="Times New Roman"/>
+          <w:rFonts w:ascii="Times New Roman" w:eastAsia="SimSun" w:hAnsi="Times New Roman" w:cs="Times New Roman"/>
           <w:sz w:val="24"/>
         </w:rPr>
         <w:t>碱基编辑技术，该方法克服了</w:t>
       </w:r>
       <w:r>
         <w:rPr>
-          <w:rFonts w:ascii="Times New Roman" w:eastAsia="宋体" w:hAnsi="Times New Roman" w:cs="Times New Roman"/>
+          <w:rFonts w:ascii="Times New Roman" w:eastAsia="SimSun" w:hAnsi="Times New Roman" w:cs="Times New Roman"/>
           <w:sz w:val="24"/>
         </w:rPr>
         <w:t>CRISPR/Ca</w:t>
       </w:r>
       <w:r>
         <w:rPr>
-          <w:rFonts w:ascii="Times New Roman" w:eastAsia="宋体" w:hAnsi="Times New Roman" w:cs="Times New Roman" w:hint="eastAsia"/>
+          <w:rFonts w:ascii="Times New Roman" w:eastAsia="SimSun" w:hAnsi="Times New Roman" w:cs="Times New Roman" w:hint="eastAsia"/>
           <w:sz w:val="24"/>
         </w:rPr>
         <w:t>s</w:t>
       </w:r>
       <w:r>
         <w:rPr>
-          <w:rFonts w:ascii="Times New Roman" w:eastAsia="宋体" w:hAnsi="Times New Roman" w:cs="Times New Roman"/>
+          <w:rFonts w:ascii="Times New Roman" w:eastAsia="SimSun" w:hAnsi="Times New Roman" w:cs="Times New Roman"/>
           <w:sz w:val="24"/>
         </w:rPr>
         <w:t xml:space="preserve"> DNA</w:t>
       </w:r>
       <w:r>
         <w:rPr>
-          <w:rFonts w:ascii="Times New Roman" w:eastAsia="宋体" w:hAnsi="Times New Roman" w:cs="Times New Roman"/>
+          <w:rFonts w:ascii="Times New Roman" w:eastAsia="SimSun" w:hAnsi="Times New Roman" w:cs="Times New Roman"/>
           <w:sz w:val="24"/>
         </w:rPr>
         <w:t>编辑相关的挑战，为解决罕见和常见疾病带来了新的希望。</w:t>
       </w:r>
       <w:r>
         <w:rPr>
-          <w:rFonts w:ascii="Times New Roman" w:eastAsia="宋体" w:hAnsi="Times New Roman" w:cs="Times New Roman"/>
+          <w:rFonts w:ascii="Times New Roman" w:eastAsia="SimSun" w:hAnsi="Times New Roman" w:cs="Times New Roman"/>
           <w:sz w:val="24"/>
         </w:rPr>
         <w:t>Billy</w:t>
       </w:r>
       <w:r>
         <w:rPr>
-          <w:rFonts w:ascii="Times New Roman" w:eastAsia="宋体" w:hAnsi="Times New Roman" w:cs="Times New Roman"/>
+          <w:rFonts w:ascii="Times New Roman" w:eastAsia="SimSun" w:hAnsi="Times New Roman" w:cs="Times New Roman"/>
           <w:sz w:val="24"/>
         </w:rPr>
         <w:t>教授近年来在</w:t>
       </w:r>
       <w:r>
         <w:rPr>
-          <w:rFonts w:ascii="Times New Roman" w:eastAsia="宋体" w:hAnsi="Times New Roman" w:cs="Times New Roman"/>
+          <w:rFonts w:ascii="Times New Roman" w:eastAsia="SimSun" w:hAnsi="Times New Roman" w:cs="Times New Roman"/>
           <w:sz w:val="24"/>
         </w:rPr>
         <w:t>Nature</w:t>
       </w:r>
       <w:r>
         <w:rPr>
-          <w:rFonts w:ascii="Times New Roman" w:eastAsia="宋体" w:hAnsi="Times New Roman" w:cs="Times New Roman"/>
+          <w:rFonts w:ascii="Times New Roman" w:eastAsia="SimSun" w:hAnsi="Times New Roman" w:cs="Times New Roman"/>
           <w:sz w:val="24"/>
         </w:rPr>
         <w:t>，</w:t>
       </w:r>
       <w:r>
         <w:rPr>
-          <w:rFonts w:ascii="Times New Roman" w:eastAsia="宋体" w:hAnsi="Times New Roman" w:cs="Times New Roman"/>
+          <w:rFonts w:ascii="Times New Roman" w:eastAsia="SimSun" w:hAnsi="Times New Roman" w:cs="Times New Roman"/>
           <w:sz w:val="24"/>
         </w:rPr>
         <w:t>Science</w:t>
       </w:r>
       <w:r>
         <w:rPr>
-          <w:rFonts w:ascii="Times New Roman" w:eastAsia="宋体" w:hAnsi="Times New Roman" w:cs="Times New Roman"/>
+          <w:rFonts w:ascii="Times New Roman" w:eastAsia="SimSun" w:hAnsi="Times New Roman" w:cs="Times New Roman"/>
           <w:sz w:val="24"/>
         </w:rPr>
         <w:t>，</w:t>
       </w:r>
       <w:r>
         <w:rPr>
-          <w:rFonts w:ascii="Times New Roman" w:eastAsia="宋体" w:hAnsi="Times New Roman" w:cs="Times New Roman"/>
+          <w:rFonts w:ascii="Times New Roman" w:eastAsia="SimSun" w:hAnsi="Times New Roman" w:cs="Times New Roman"/>
           <w:sz w:val="24"/>
         </w:rPr>
         <w:t>Nature Biotechnology</w:t>
       </w:r>
       <w:r>
         <w:rPr>
-          <w:rFonts w:ascii="Times New Roman" w:eastAsia="宋体" w:hAnsi="Times New Roman" w:cs="Times New Roman"/>
+          <w:rFonts w:ascii="Times New Roman" w:eastAsia="SimSun" w:hAnsi="Times New Roman" w:cs="Times New Roman"/>
           <w:sz w:val="24"/>
         </w:rPr>
         <w:t>、</w:t>
       </w:r>
       <w:r>
         <w:rPr>
-          <w:rFonts w:ascii="Times New Roman" w:eastAsia="宋体" w:hAnsi="Times New Roman" w:cs="Times New Roman"/>
+          <w:rFonts w:ascii="Times New Roman" w:eastAsia="SimSun" w:hAnsi="Times New Roman" w:cs="Times New Roman"/>
           <w:sz w:val="24"/>
         </w:rPr>
         <w:t>Nature Methods</w:t>
       </w:r>
       <w:r>
         <w:rPr>
-          <w:rFonts w:ascii="Times New Roman" w:eastAsia="宋体" w:hAnsi="Times New Roman" w:cs="Times New Roman"/>
+          <w:rFonts w:ascii="Times New Roman" w:eastAsia="SimSun" w:hAnsi="Times New Roman" w:cs="Times New Roman"/>
           <w:sz w:val="24"/>
         </w:rPr>
         <w:t>等期刊发表了多篇高水平论文。</w:t>
@@ -446,15 +421,15 @@
     <w:p>
       <w:pPr>
         <w:rPr>
-          <w:rFonts w:ascii="Times New Roman" w:eastAsia="宋体" w:hAnsi="Times New Roman" w:cs="Times New Roman"/>
-          <w:sz w:val="24"/>
-        </w:rPr>
-      </w:pPr>
-    </w:p>
-    <w:p>
-      <w:pPr>
-        <w:rPr>
-          <w:rFonts w:ascii="Times New Roman" w:eastAsia="宋体" w:hAnsi="Times New Roman" w:cs="Times New Roman"/>
+          <w:rFonts w:ascii="Times New Roman" w:eastAsia="SimSun" w:hAnsi="Times New Roman" w:cs="Times New Roman"/>
+          <w:sz w:val="24"/>
+        </w:rPr>
+      </w:pPr>
+    </w:p>
+    <w:p>
+      <w:pPr>
+        <w:rPr>
+          <w:rFonts w:ascii="Times New Roman" w:eastAsia="SimSun" w:hAnsi="Times New Roman" w:cs="Times New Roman"/>
           <w:b/>
           <w:bCs/>
           <w:sz w:val="28"/>
@@ -463,7 +438,7 @@
       </w:pPr>
       <w:r>
         <w:rPr>
-          <w:rFonts w:ascii="Times New Roman" w:eastAsia="宋体" w:hAnsi="Times New Roman" w:cs="Times New Roman"/>
+          <w:rFonts w:ascii="Times New Roman" w:eastAsia="SimSun" w:hAnsi="Times New Roman" w:cs="Times New Roman"/>
           <w:b/>
           <w:bCs/>
           <w:sz w:val="28"/>
@@ -476,92 +451,83 @@
       <w:pPr>
         <w:ind w:firstLine="420"/>
         <w:rPr>
-          <w:rFonts w:ascii="Times New Roman" w:eastAsia="宋体" w:hAnsi="Times New Roman" w:cs="Times New Roman"/>
-          <w:sz w:val="24"/>
-        </w:rPr>
-      </w:pPr>
-      <w:r>
-        <w:rPr>
-          <w:rFonts w:ascii="Times New Roman" w:eastAsia="宋体" w:hAnsi="Times New Roman" w:cs="Times New Roman"/>
+          <w:rFonts w:ascii="Times New Roman" w:eastAsia="SimSun" w:hAnsi="Times New Roman" w:cs="Times New Roman"/>
+          <w:sz w:val="24"/>
+        </w:rPr>
+      </w:pPr>
+      <w:r>
+        <w:rPr>
+          <w:rFonts w:ascii="Times New Roman" w:eastAsia="SimSun" w:hAnsi="Times New Roman" w:cs="Times New Roman"/>
           <w:sz w:val="24"/>
         </w:rPr>
         <w:t>本次会议中，</w:t>
       </w:r>
       <w:r>
         <w:rPr>
-          <w:rFonts w:ascii="Times New Roman" w:eastAsia="宋体" w:hAnsi="Times New Roman" w:cs="Times New Roman"/>
+          <w:rFonts w:ascii="Times New Roman" w:eastAsia="SimSun" w:hAnsi="Times New Roman" w:cs="Times New Roman"/>
           <w:sz w:val="24"/>
         </w:rPr>
         <w:t>Billy</w:t>
       </w:r>
       <w:r>
         <w:rPr>
-          <w:rFonts w:ascii="Times New Roman" w:eastAsia="宋体" w:hAnsi="Times New Roman" w:cs="Times New Roman"/>
+          <w:rFonts w:ascii="Times New Roman" w:eastAsia="SimSun" w:hAnsi="Times New Roman" w:cs="Times New Roman"/>
           <w:sz w:val="24"/>
         </w:rPr>
         <w:t>教授主要围绕</w:t>
       </w:r>
       <w:r>
         <w:rPr>
-          <w:rFonts w:ascii="Times New Roman" w:eastAsia="宋体" w:hAnsi="Times New Roman" w:cs="Times New Roman"/>
+          <w:rFonts w:ascii="Times New Roman" w:eastAsia="SimSun" w:hAnsi="Times New Roman" w:cs="Times New Roman"/>
           <w:sz w:val="24"/>
         </w:rPr>
         <w:t>ADAR</w:t>
       </w:r>
-      <w:proofErr w:type="gramStart"/>
-      <w:r>
-        <w:rPr>
-          <w:rFonts w:ascii="Times New Roman" w:eastAsia="宋体" w:hAnsi="Times New Roman" w:cs="Times New Roman"/>
-          <w:sz w:val="24"/>
-        </w:rPr>
-        <w:t>介</w:t>
-      </w:r>
-      <w:proofErr w:type="gramEnd"/>
-      <w:r>
-        <w:rPr>
-          <w:rFonts w:ascii="Times New Roman" w:eastAsia="宋体" w:hAnsi="Times New Roman" w:cs="Times New Roman"/>
-          <w:sz w:val="24"/>
-        </w:rPr>
-        <w:t>导的</w:t>
-      </w:r>
-      <w:r>
-        <w:rPr>
-          <w:rFonts w:ascii="Times New Roman" w:eastAsia="宋体" w:hAnsi="Times New Roman" w:cs="Times New Roman"/>
+      <w:r>
+        <w:rPr>
+          <w:rFonts w:ascii="Times New Roman" w:eastAsia="SimSun" w:hAnsi="Times New Roman" w:cs="Times New Roman"/>
+          <w:sz w:val="24"/>
+        </w:rPr>
+        <w:t>介导的</w:t>
+      </w:r>
+      <w:r>
+        <w:rPr>
+          <w:rFonts w:ascii="Times New Roman" w:eastAsia="SimSun" w:hAnsi="Times New Roman" w:cs="Times New Roman"/>
           <w:sz w:val="24"/>
         </w:rPr>
         <w:t>RNA</w:t>
       </w:r>
       <w:r>
         <w:rPr>
-          <w:rFonts w:ascii="Times New Roman" w:eastAsia="宋体" w:hAnsi="Times New Roman" w:cs="Times New Roman"/>
+          <w:rFonts w:ascii="Times New Roman" w:eastAsia="SimSun" w:hAnsi="Times New Roman" w:cs="Times New Roman"/>
           <w:sz w:val="24"/>
         </w:rPr>
         <w:t>编辑在</w:t>
       </w:r>
       <w:r>
         <w:rPr>
-          <w:rFonts w:ascii="Times New Roman" w:eastAsia="宋体" w:hAnsi="Times New Roman" w:cs="Times New Roman"/>
+          <w:rFonts w:ascii="Times New Roman" w:eastAsia="SimSun" w:hAnsi="Times New Roman" w:cs="Times New Roman"/>
           <w:sz w:val="24"/>
         </w:rPr>
         <w:t>Double-stranded RNA</w:t>
       </w:r>
       <w:r>
         <w:rPr>
-          <w:rFonts w:ascii="Times New Roman" w:eastAsia="宋体" w:hAnsi="Times New Roman" w:cs="Times New Roman"/>
+          <w:rFonts w:ascii="Times New Roman" w:eastAsia="SimSun" w:hAnsi="Times New Roman" w:cs="Times New Roman"/>
           <w:sz w:val="24"/>
         </w:rPr>
         <w:t>（</w:t>
       </w:r>
       <w:r>
         <w:rPr>
-          <w:rFonts w:ascii="Times New Roman" w:eastAsia="宋体" w:hAnsi="Times New Roman" w:cs="Times New Roman"/>
+          <w:rFonts w:ascii="Times New Roman" w:eastAsia="SimSun" w:hAnsi="Times New Roman" w:cs="Times New Roman"/>
           <w:sz w:val="24"/>
         </w:rPr>
         <w:t>dsRNA</w:t>
       </w:r>
       <w:r>
         <w:rPr>
-          <w:rFonts w:ascii="Times New Roman" w:eastAsia="宋体" w:hAnsi="Times New Roman" w:cs="Times New Roman"/>
+          <w:rFonts w:ascii="Times New Roman" w:eastAsia="SimSun" w:hAnsi="Times New Roman" w:cs="Times New Roman"/>
           <w:sz w:val="24"/>
         </w:rPr>
         <w:t>）引起的先天性免疫和自身炎症性疾病中的作用展开阐述。</w:t>
@@ -571,7 +537,7 @@
       <w:pPr>
         <w:ind w:firstLine="420"/>
         <w:rPr>
-          <w:rFonts w:ascii="Times New Roman" w:eastAsia="宋体" w:hAnsi="Times New Roman" w:cs="Times New Roman"/>
+          <w:rFonts w:ascii="Times New Roman" w:eastAsia="SimSun" w:hAnsi="Times New Roman" w:cs="Times New Roman"/>
           <w:sz w:val="24"/>
         </w:rPr>
       </w:pPr>
@@ -580,69 +546,69 @@
       <w:pPr>
         <w:ind w:firstLine="420"/>
         <w:rPr>
-          <w:rFonts w:ascii="Times New Roman" w:eastAsia="宋体" w:hAnsi="Times New Roman" w:cs="Times New Roman"/>
-          <w:sz w:val="24"/>
-        </w:rPr>
-      </w:pPr>
-      <w:r>
-        <w:rPr>
-          <w:rFonts w:ascii="Times New Roman" w:eastAsia="宋体" w:hAnsi="Times New Roman" w:cs="Times New Roman"/>
+          <w:rFonts w:ascii="Times New Roman" w:eastAsia="SimSun" w:hAnsi="Times New Roman" w:cs="Times New Roman"/>
+          <w:sz w:val="24"/>
+        </w:rPr>
+      </w:pPr>
+      <w:r>
+        <w:rPr>
+          <w:rFonts w:ascii="Times New Roman" w:eastAsia="SimSun" w:hAnsi="Times New Roman" w:cs="Times New Roman"/>
           <w:sz w:val="24"/>
         </w:rPr>
         <w:t>在生物体进化过程中，人类应对病原体的一个重要机制就是通过宿主体内的感受器（</w:t>
       </w:r>
       <w:r>
         <w:rPr>
-          <w:rFonts w:ascii="Times New Roman" w:eastAsia="宋体" w:hAnsi="Times New Roman" w:cs="Times New Roman"/>
+          <w:rFonts w:ascii="Times New Roman" w:eastAsia="SimSun" w:hAnsi="Times New Roman" w:cs="Times New Roman"/>
           <w:sz w:val="24"/>
         </w:rPr>
         <w:t>sensor</w:t>
       </w:r>
       <w:r>
         <w:rPr>
-          <w:rFonts w:ascii="Times New Roman" w:eastAsia="宋体" w:hAnsi="Times New Roman" w:cs="Times New Roman"/>
+          <w:rFonts w:ascii="Times New Roman" w:eastAsia="SimSun" w:hAnsi="Times New Roman" w:cs="Times New Roman"/>
           <w:sz w:val="24"/>
         </w:rPr>
         <w:t>）去识别病毒核酸（</w:t>
       </w:r>
       <w:r>
         <w:rPr>
-          <w:rFonts w:ascii="Times New Roman" w:eastAsia="宋体" w:hAnsi="Times New Roman" w:cs="Times New Roman"/>
+          <w:rFonts w:ascii="Times New Roman" w:eastAsia="SimSun" w:hAnsi="Times New Roman" w:cs="Times New Roman"/>
           <w:sz w:val="24"/>
         </w:rPr>
         <w:t>DNA or RNA</w:t>
       </w:r>
       <w:r>
         <w:rPr>
-          <w:rFonts w:ascii="Times New Roman" w:eastAsia="宋体" w:hAnsi="Times New Roman" w:cs="Times New Roman"/>
+          <w:rFonts w:ascii="Times New Roman" w:eastAsia="SimSun" w:hAnsi="Times New Roman" w:cs="Times New Roman"/>
           <w:sz w:val="24"/>
         </w:rPr>
         <w:t>）。这些感受器大多位于细胞质中，当有病毒入侵的时候，它首先进入的就是细胞的细胞质。这些感受器可分为</w:t>
       </w:r>
       <w:r>
         <w:rPr>
-          <w:rFonts w:ascii="Times New Roman" w:eastAsia="宋体" w:hAnsi="Times New Roman" w:cs="Times New Roman"/>
+          <w:rFonts w:ascii="Times New Roman" w:eastAsia="SimSun" w:hAnsi="Times New Roman" w:cs="Times New Roman"/>
           <w:sz w:val="24"/>
         </w:rPr>
         <w:t>dsDNA sensor</w:t>
       </w:r>
       <w:r>
         <w:rPr>
-          <w:rFonts w:ascii="Times New Roman" w:eastAsia="宋体" w:hAnsi="Times New Roman" w:cs="Times New Roman"/>
+          <w:rFonts w:ascii="Times New Roman" w:eastAsia="SimSun" w:hAnsi="Times New Roman" w:cs="Times New Roman"/>
           <w:sz w:val="24"/>
         </w:rPr>
         <w:t>和</w:t>
       </w:r>
       <w:r>
         <w:rPr>
-          <w:rFonts w:ascii="Times New Roman" w:eastAsia="宋体" w:hAnsi="Times New Roman" w:cs="Times New Roman"/>
+          <w:rFonts w:ascii="Times New Roman" w:eastAsia="SimSun" w:hAnsi="Times New Roman" w:cs="Times New Roman"/>
           <w:sz w:val="24"/>
         </w:rPr>
         <w:t>dsRNA sensor</w:t>
       </w:r>
       <w:r>
         <w:rPr>
-          <w:rFonts w:ascii="Times New Roman" w:eastAsia="宋体" w:hAnsi="Times New Roman" w:cs="Times New Roman"/>
+          <w:rFonts w:ascii="Times New Roman" w:eastAsia="SimSun" w:hAnsi="Times New Roman" w:cs="Times New Roman"/>
           <w:sz w:val="24"/>
         </w:rPr>
         <w:t>。</w:t>
@@ -656,34 +622,34 @@
         </w:numPr>
         <w:ind w:firstLine="420"/>
         <w:rPr>
-          <w:rFonts w:ascii="Times New Roman" w:eastAsia="宋体" w:hAnsi="Times New Roman" w:cs="Times New Roman"/>
-          <w:sz w:val="24"/>
-        </w:rPr>
-      </w:pPr>
-      <w:r>
-        <w:rPr>
-          <w:rFonts w:ascii="Times New Roman" w:eastAsia="宋体" w:hAnsi="Times New Roman" w:cs="Times New Roman"/>
+          <w:rFonts w:ascii="Times New Roman" w:eastAsia="SimSun" w:hAnsi="Times New Roman" w:cs="Times New Roman"/>
+          <w:sz w:val="24"/>
+        </w:rPr>
+      </w:pPr>
+      <w:r>
+        <w:rPr>
+          <w:rFonts w:ascii="Times New Roman" w:eastAsia="SimSun" w:hAnsi="Times New Roman" w:cs="Times New Roman"/>
           <w:sz w:val="24"/>
         </w:rPr>
         <w:t>dsDNA sensor</w:t>
       </w:r>
       <w:r>
         <w:rPr>
-          <w:rFonts w:ascii="Times New Roman" w:eastAsia="宋体" w:hAnsi="Times New Roman" w:cs="Times New Roman"/>
+          <w:rFonts w:ascii="Times New Roman" w:eastAsia="SimSun" w:hAnsi="Times New Roman" w:cs="Times New Roman"/>
           <w:sz w:val="24"/>
         </w:rPr>
         <w:t>：其中一个非常有名的</w:t>
       </w:r>
       <w:r>
         <w:rPr>
-          <w:rFonts w:ascii="Times New Roman" w:eastAsia="宋体" w:hAnsi="Times New Roman" w:cs="Times New Roman"/>
+          <w:rFonts w:ascii="Times New Roman" w:eastAsia="SimSun" w:hAnsi="Times New Roman" w:cs="Times New Roman"/>
           <w:sz w:val="24"/>
         </w:rPr>
         <w:t>dsDNA sensor</w:t>
       </w:r>
       <w:r>
         <w:rPr>
-          <w:rFonts w:ascii="Times New Roman" w:eastAsia="宋体" w:hAnsi="Times New Roman" w:cs="Times New Roman"/>
+          <w:rFonts w:ascii="Times New Roman" w:eastAsia="SimSun" w:hAnsi="Times New Roman" w:cs="Times New Roman"/>
           <w:sz w:val="24"/>
         </w:rPr>
         <w:t>是</w:t>
@@ -691,7 +657,7 @@
       <w:proofErr w:type="spellStart"/>
       <w:r>
         <w:rPr>
-          <w:rFonts w:ascii="Times New Roman" w:eastAsia="宋体" w:hAnsi="Times New Roman" w:cs="Times New Roman"/>
+          <w:rFonts w:ascii="Times New Roman" w:eastAsia="SimSun" w:hAnsi="Times New Roman" w:cs="Times New Roman"/>
           <w:sz w:val="24"/>
         </w:rPr>
         <w:t>cGAS</w:t>
@@ -699,35 +665,35 @@
       <w:proofErr w:type="spellEnd"/>
       <w:r>
         <w:rPr>
-          <w:rFonts w:ascii="Times New Roman" w:eastAsia="宋体" w:hAnsi="Times New Roman" w:cs="Times New Roman"/>
+          <w:rFonts w:ascii="Times New Roman" w:eastAsia="SimSun" w:hAnsi="Times New Roman" w:cs="Times New Roman"/>
           <w:sz w:val="24"/>
         </w:rPr>
         <w:t>（环磷酸鸟苷</w:t>
       </w:r>
       <w:r>
         <w:rPr>
-          <w:rFonts w:ascii="Times New Roman" w:eastAsia="宋体" w:hAnsi="Times New Roman" w:cs="Times New Roman"/>
+          <w:rFonts w:ascii="Times New Roman" w:eastAsia="SimSun" w:hAnsi="Times New Roman" w:cs="Times New Roman"/>
           <w:sz w:val="24"/>
         </w:rPr>
         <w:t>-</w:t>
       </w:r>
       <w:r>
         <w:rPr>
-          <w:rFonts w:ascii="Times New Roman" w:eastAsia="宋体" w:hAnsi="Times New Roman" w:cs="Times New Roman"/>
+          <w:rFonts w:ascii="Times New Roman" w:eastAsia="SimSun" w:hAnsi="Times New Roman" w:cs="Times New Roman"/>
           <w:sz w:val="24"/>
         </w:rPr>
         <w:t>腺苷合成酶）。通过图</w:t>
       </w:r>
       <w:r>
         <w:rPr>
-          <w:rFonts w:ascii="Times New Roman" w:eastAsia="宋体" w:hAnsi="Times New Roman" w:cs="Times New Roman"/>
+          <w:rFonts w:ascii="Times New Roman" w:eastAsia="SimSun" w:hAnsi="Times New Roman" w:cs="Times New Roman"/>
           <w:sz w:val="24"/>
         </w:rPr>
         <w:t>1</w:t>
       </w:r>
       <w:r>
         <w:rPr>
-          <w:rFonts w:ascii="Times New Roman" w:eastAsia="宋体" w:hAnsi="Times New Roman" w:cs="Times New Roman"/>
+          <w:rFonts w:ascii="Times New Roman" w:eastAsia="SimSun" w:hAnsi="Times New Roman" w:cs="Times New Roman"/>
           <w:sz w:val="24"/>
         </w:rPr>
         <w:t>可知，当</w:t>
@@ -735,7 +701,7 @@
       <w:proofErr w:type="spellStart"/>
       <w:r>
         <w:rPr>
-          <w:rFonts w:ascii="Times New Roman" w:eastAsia="宋体" w:hAnsi="Times New Roman" w:cs="Times New Roman"/>
+          <w:rFonts w:ascii="Times New Roman" w:eastAsia="SimSun" w:hAnsi="Times New Roman" w:cs="Times New Roman"/>
           <w:sz w:val="24"/>
         </w:rPr>
         <w:t>cGAS</w:t>
@@ -743,21 +709,21 @@
       <w:proofErr w:type="spellEnd"/>
       <w:r>
         <w:rPr>
-          <w:rFonts w:ascii="Times New Roman" w:eastAsia="宋体" w:hAnsi="Times New Roman" w:cs="Times New Roman"/>
+          <w:rFonts w:ascii="Times New Roman" w:eastAsia="SimSun" w:hAnsi="Times New Roman" w:cs="Times New Roman"/>
           <w:sz w:val="24"/>
         </w:rPr>
         <w:t>识别病原</w:t>
       </w:r>
       <w:r>
         <w:rPr>
-          <w:rFonts w:ascii="Times New Roman" w:eastAsia="宋体" w:hAnsi="Times New Roman" w:cs="Times New Roman"/>
+          <w:rFonts w:ascii="Times New Roman" w:eastAsia="SimSun" w:hAnsi="Times New Roman" w:cs="Times New Roman"/>
           <w:sz w:val="24"/>
         </w:rPr>
         <w:t>dsDNA</w:t>
       </w:r>
       <w:r>
         <w:rPr>
-          <w:rFonts w:ascii="Times New Roman" w:eastAsia="宋体" w:hAnsi="Times New Roman" w:cs="Times New Roman"/>
+          <w:rFonts w:ascii="Times New Roman" w:eastAsia="SimSun" w:hAnsi="Times New Roman" w:cs="Times New Roman"/>
           <w:sz w:val="24"/>
         </w:rPr>
         <w:t>后会激活</w:t>
@@ -765,7 +731,7 @@
       <w:proofErr w:type="spellStart"/>
       <w:r>
         <w:rPr>
-          <w:rFonts w:ascii="Times New Roman" w:eastAsia="宋体" w:hAnsi="Times New Roman" w:cs="Times New Roman"/>
+          <w:rFonts w:ascii="Times New Roman" w:eastAsia="SimSun" w:hAnsi="Times New Roman" w:cs="Times New Roman"/>
           <w:sz w:val="24"/>
         </w:rPr>
         <w:t>cGAS</w:t>
@@ -773,79 +739,70 @@
       <w:proofErr w:type="spellEnd"/>
       <w:r>
         <w:rPr>
-          <w:rFonts w:ascii="Times New Roman" w:eastAsia="宋体" w:hAnsi="Times New Roman" w:cs="Times New Roman"/>
+          <w:rFonts w:ascii="Times New Roman" w:eastAsia="SimSun" w:hAnsi="Times New Roman" w:cs="Times New Roman"/>
           <w:sz w:val="24"/>
         </w:rPr>
         <w:t>-STING</w:t>
       </w:r>
       <w:r>
         <w:rPr>
-          <w:rFonts w:ascii="Times New Roman" w:eastAsia="宋体" w:hAnsi="Times New Roman" w:cs="Times New Roman"/>
+          <w:rFonts w:ascii="Times New Roman" w:eastAsia="SimSun" w:hAnsi="Times New Roman" w:cs="Times New Roman"/>
           <w:sz w:val="24"/>
         </w:rPr>
         <w:t>通路，进而激活下游的</w:t>
       </w:r>
       <w:r>
         <w:rPr>
-          <w:rFonts w:ascii="Times New Roman" w:eastAsia="宋体" w:hAnsi="Times New Roman" w:cs="Times New Roman"/>
+          <w:rFonts w:ascii="Times New Roman" w:eastAsia="SimSun" w:hAnsi="Times New Roman" w:cs="Times New Roman"/>
           <w:sz w:val="24"/>
         </w:rPr>
         <w:t>TBK1</w:t>
       </w:r>
       <w:r>
         <w:rPr>
-          <w:rFonts w:ascii="Times New Roman" w:eastAsia="宋体" w:hAnsi="Times New Roman" w:cs="Times New Roman"/>
+          <w:rFonts w:ascii="Times New Roman" w:eastAsia="SimSun" w:hAnsi="Times New Roman" w:cs="Times New Roman"/>
           <w:sz w:val="24"/>
         </w:rPr>
         <w:t>和</w:t>
       </w:r>
       <w:r>
         <w:rPr>
-          <w:rFonts w:ascii="Times New Roman" w:eastAsia="宋体" w:hAnsi="Times New Roman" w:cs="Times New Roman"/>
+          <w:rFonts w:ascii="Times New Roman" w:eastAsia="SimSun" w:hAnsi="Times New Roman" w:cs="Times New Roman"/>
           <w:sz w:val="24"/>
         </w:rPr>
         <w:t>IRF3</w:t>
       </w:r>
       <w:r>
         <w:rPr>
-          <w:rFonts w:ascii="Times New Roman" w:eastAsia="宋体" w:hAnsi="Times New Roman" w:cs="Times New Roman"/>
+          <w:rFonts w:ascii="Times New Roman" w:eastAsia="SimSun" w:hAnsi="Times New Roman" w:cs="Times New Roman"/>
           <w:sz w:val="24"/>
         </w:rPr>
         <w:t>，</w:t>
       </w:r>
       <w:r>
         <w:rPr>
-          <w:rFonts w:ascii="Times New Roman" w:eastAsia="宋体" w:hAnsi="Times New Roman" w:cs="Times New Roman"/>
+          <w:rFonts w:ascii="Times New Roman" w:eastAsia="SimSun" w:hAnsi="Times New Roman" w:cs="Times New Roman"/>
           <w:sz w:val="24"/>
         </w:rPr>
         <w:t>IRF3</w:t>
       </w:r>
       <w:r>
         <w:rPr>
-          <w:rFonts w:ascii="Times New Roman" w:eastAsia="宋体" w:hAnsi="Times New Roman" w:cs="Times New Roman"/>
-          <w:sz w:val="24"/>
-        </w:rPr>
-        <w:t>激活后会从胞质内</w:t>
-      </w:r>
-      <w:proofErr w:type="gramStart"/>
-      <w:r>
-        <w:rPr>
-          <w:rFonts w:ascii="Times New Roman" w:eastAsia="宋体" w:hAnsi="Times New Roman" w:cs="Times New Roman"/>
-          <w:sz w:val="24"/>
-        </w:rPr>
-        <w:t>入核促进</w:t>
-      </w:r>
-      <w:proofErr w:type="gramEnd"/>
-      <w:r>
-        <w:rPr>
-          <w:rFonts w:ascii="Times New Roman" w:eastAsia="宋体" w:hAnsi="Times New Roman" w:cs="Times New Roman"/>
+          <w:rFonts w:ascii="Times New Roman" w:eastAsia="SimSun" w:hAnsi="Times New Roman" w:cs="Times New Roman"/>
+          <w:sz w:val="24"/>
+        </w:rPr>
+        <w:t>激活后会从胞质内入核促进</w:t>
+      </w:r>
+      <w:r>
+        <w:rPr>
+          <w:rFonts w:ascii="Times New Roman" w:eastAsia="SimSun" w:hAnsi="Times New Roman" w:cs="Times New Roman"/>
           <w:sz w:val="24"/>
         </w:rPr>
         <w:t>I</w:t>
       </w:r>
       <w:r>
         <w:rPr>
-          <w:rFonts w:ascii="Times New Roman" w:eastAsia="宋体" w:hAnsi="Times New Roman" w:cs="Times New Roman"/>
+          <w:rFonts w:ascii="Times New Roman" w:eastAsia="SimSun" w:hAnsi="Times New Roman" w:cs="Times New Roman"/>
           <w:sz w:val="24"/>
         </w:rPr>
         <w:t>型干扰素的形成，从而实现一系列的抗病毒作用。</w:t>
@@ -859,408 +816,356 @@
         </w:numPr>
         <w:ind w:firstLine="420"/>
         <w:rPr>
-          <w:rFonts w:ascii="Times New Roman" w:eastAsia="宋体" w:hAnsi="Times New Roman" w:cs="Times New Roman"/>
-          <w:sz w:val="24"/>
-        </w:rPr>
-      </w:pPr>
-      <w:r>
-        <w:rPr>
-          <w:rFonts w:ascii="Times New Roman" w:eastAsia="宋体" w:hAnsi="Times New Roman" w:cs="Times New Roman"/>
+          <w:rFonts w:ascii="Times New Roman" w:eastAsia="SimSun" w:hAnsi="Times New Roman" w:cs="Times New Roman"/>
+          <w:sz w:val="24"/>
+        </w:rPr>
+      </w:pPr>
+      <w:r>
+        <w:rPr>
+          <w:rFonts w:ascii="Times New Roman" w:eastAsia="SimSun" w:hAnsi="Times New Roman" w:cs="Times New Roman"/>
           <w:sz w:val="24"/>
         </w:rPr>
         <w:t>dsRNA sensor</w:t>
       </w:r>
       <w:r>
         <w:rPr>
-          <w:rFonts w:ascii="Times New Roman" w:eastAsia="宋体" w:hAnsi="Times New Roman" w:cs="Times New Roman"/>
+          <w:rFonts w:ascii="Times New Roman" w:eastAsia="SimSun" w:hAnsi="Times New Roman" w:cs="Times New Roman"/>
           <w:sz w:val="24"/>
         </w:rPr>
         <w:t>：</w:t>
       </w:r>
       <w:r>
         <w:rPr>
-          <w:rFonts w:ascii="Times New Roman" w:eastAsia="宋体" w:hAnsi="Times New Roman" w:cs="Times New Roman"/>
+          <w:rFonts w:ascii="Times New Roman" w:eastAsia="SimSun" w:hAnsi="Times New Roman" w:cs="Times New Roman"/>
           <w:sz w:val="24"/>
         </w:rPr>
         <w:t>Billy</w:t>
       </w:r>
       <w:r>
         <w:rPr>
-          <w:rFonts w:ascii="Times New Roman" w:eastAsia="宋体" w:hAnsi="Times New Roman" w:cs="Times New Roman"/>
+          <w:rFonts w:ascii="Times New Roman" w:eastAsia="SimSun" w:hAnsi="Times New Roman" w:cs="Times New Roman"/>
           <w:sz w:val="24"/>
         </w:rPr>
         <w:t>教授主要介绍了</w:t>
       </w:r>
       <w:r>
         <w:rPr>
-          <w:rFonts w:ascii="Times New Roman" w:eastAsia="宋体" w:hAnsi="Times New Roman" w:cs="Times New Roman"/>
+          <w:rFonts w:ascii="Times New Roman" w:eastAsia="SimSun" w:hAnsi="Times New Roman" w:cs="Times New Roman"/>
           <w:sz w:val="24"/>
         </w:rPr>
         <w:t>2</w:t>
       </w:r>
       <w:r>
         <w:rPr>
-          <w:rFonts w:ascii="Times New Roman" w:eastAsia="宋体" w:hAnsi="Times New Roman" w:cs="Times New Roman"/>
+          <w:rFonts w:ascii="Times New Roman" w:eastAsia="SimSun" w:hAnsi="Times New Roman" w:cs="Times New Roman"/>
           <w:sz w:val="24"/>
         </w:rPr>
         <w:t>个</w:t>
       </w:r>
       <w:r>
         <w:rPr>
-          <w:rFonts w:ascii="Times New Roman" w:eastAsia="宋体" w:hAnsi="Times New Roman" w:cs="Times New Roman"/>
+          <w:rFonts w:ascii="Times New Roman" w:eastAsia="SimSun" w:hAnsi="Times New Roman" w:cs="Times New Roman"/>
           <w:sz w:val="24"/>
         </w:rPr>
         <w:t>dsRNA sensor</w:t>
       </w:r>
       <w:r>
         <w:rPr>
-          <w:rFonts w:ascii="Times New Roman" w:eastAsia="宋体" w:hAnsi="Times New Roman" w:cs="Times New Roman"/>
+          <w:rFonts w:ascii="Times New Roman" w:eastAsia="SimSun" w:hAnsi="Times New Roman" w:cs="Times New Roman"/>
           <w:sz w:val="24"/>
         </w:rPr>
         <w:t>：</w:t>
       </w:r>
       <w:r>
         <w:rPr>
-          <w:rFonts w:ascii="Times New Roman" w:eastAsia="宋体" w:hAnsi="Times New Roman" w:cs="Times New Roman"/>
+          <w:rFonts w:ascii="Times New Roman" w:eastAsia="SimSun" w:hAnsi="Times New Roman" w:cs="Times New Roman"/>
           <w:sz w:val="24"/>
         </w:rPr>
         <w:t>RIG-I</w:t>
       </w:r>
       <w:r>
         <w:rPr>
-          <w:rFonts w:ascii="Times New Roman" w:eastAsia="宋体" w:hAnsi="Times New Roman" w:cs="Times New Roman"/>
+          <w:rFonts w:ascii="Times New Roman" w:eastAsia="SimSun" w:hAnsi="Times New Roman" w:cs="Times New Roman"/>
           <w:sz w:val="24"/>
         </w:rPr>
         <w:t>和</w:t>
       </w:r>
       <w:r>
         <w:rPr>
-          <w:rFonts w:ascii="Times New Roman" w:eastAsia="宋体" w:hAnsi="Times New Roman" w:cs="Times New Roman"/>
+          <w:rFonts w:ascii="Times New Roman" w:eastAsia="SimSun" w:hAnsi="Times New Roman" w:cs="Times New Roman"/>
           <w:sz w:val="24"/>
         </w:rPr>
         <w:t>MDA5</w:t>
       </w:r>
       <w:r>
         <w:rPr>
-          <w:rFonts w:ascii="Times New Roman" w:eastAsia="宋体" w:hAnsi="Times New Roman" w:cs="Times New Roman"/>
+          <w:rFonts w:ascii="Times New Roman" w:eastAsia="SimSun" w:hAnsi="Times New Roman" w:cs="Times New Roman"/>
           <w:sz w:val="24"/>
         </w:rPr>
         <w:t>。</w:t>
       </w:r>
       <w:r>
         <w:rPr>
-          <w:rFonts w:ascii="Times New Roman" w:eastAsia="宋体" w:hAnsi="Times New Roman" w:cs="Times New Roman"/>
+          <w:rFonts w:ascii="Times New Roman" w:eastAsia="SimSun" w:hAnsi="Times New Roman" w:cs="Times New Roman"/>
           <w:sz w:val="24"/>
         </w:rPr>
         <w:t>RIG-I</w:t>
       </w:r>
       <w:r>
         <w:rPr>
-          <w:rFonts w:ascii="Times New Roman" w:eastAsia="宋体" w:hAnsi="Times New Roman" w:cs="Times New Roman"/>
+          <w:rFonts w:ascii="Times New Roman" w:eastAsia="SimSun" w:hAnsi="Times New Roman" w:cs="Times New Roman"/>
           <w:sz w:val="24"/>
         </w:rPr>
         <w:t>倾向于识别</w:t>
       </w:r>
       <w:r>
         <w:rPr>
-          <w:rFonts w:ascii="Times New Roman" w:eastAsia="宋体" w:hAnsi="Times New Roman" w:cs="Times New Roman"/>
-          <w:sz w:val="24"/>
-        </w:rPr>
-        <w:t>5</w:t>
-      </w:r>
-      <w:proofErr w:type="gramStart"/>
-      <w:r>
-        <w:rPr>
-          <w:rFonts w:ascii="Times New Roman" w:eastAsia="宋体" w:hAnsi="Times New Roman" w:cs="Times New Roman"/>
-          <w:sz w:val="24"/>
-        </w:rPr>
-        <w:t>’</w:t>
-      </w:r>
-      <w:proofErr w:type="gramEnd"/>
-      <w:r>
-        <w:rPr>
-          <w:rFonts w:ascii="Times New Roman" w:eastAsia="宋体" w:hAnsi="Times New Roman" w:cs="Times New Roman"/>
+          <w:rFonts w:ascii="Times New Roman" w:eastAsia="SimSun" w:hAnsi="Times New Roman" w:cs="Times New Roman"/>
+          <w:sz w:val="24"/>
+        </w:rPr>
+        <w:t>5’</w:t>
+      </w:r>
+      <w:r>
+        <w:rPr>
+          <w:rFonts w:ascii="Times New Roman" w:eastAsia="SimSun" w:hAnsi="Times New Roman" w:cs="Times New Roman"/>
           <w:sz w:val="24"/>
         </w:rPr>
         <w:t>末端具有三磷酸基团（</w:t>
       </w:r>
       <w:r>
         <w:rPr>
-          <w:rFonts w:ascii="Times New Roman" w:eastAsia="宋体" w:hAnsi="Times New Roman" w:cs="Times New Roman"/>
-          <w:sz w:val="24"/>
-        </w:rPr>
-        <w:t>5</w:t>
-      </w:r>
-      <w:proofErr w:type="gramStart"/>
-      <w:r>
-        <w:rPr>
-          <w:rFonts w:ascii="Times New Roman" w:eastAsia="宋体" w:hAnsi="Times New Roman" w:cs="Times New Roman"/>
-          <w:sz w:val="24"/>
-        </w:rPr>
-        <w:t>’</w:t>
-      </w:r>
-      <w:proofErr w:type="gramEnd"/>
-      <w:r>
-        <w:rPr>
-          <w:rFonts w:ascii="Times New Roman" w:eastAsia="宋体" w:hAnsi="Times New Roman" w:cs="Times New Roman"/>
-          <w:sz w:val="24"/>
-        </w:rPr>
-        <w:t>-PPP</w:t>
-      </w:r>
-      <w:r>
-        <w:rPr>
-          <w:rFonts w:ascii="Times New Roman" w:eastAsia="宋体" w:hAnsi="Times New Roman" w:cs="Times New Roman"/>
+          <w:rFonts w:ascii="Times New Roman" w:eastAsia="SimSun" w:hAnsi="Times New Roman" w:cs="Times New Roman"/>
+          <w:sz w:val="24"/>
+        </w:rPr>
+        <w:t>5’-PPP</w:t>
+      </w:r>
+      <w:r>
+        <w:rPr>
+          <w:rFonts w:ascii="Times New Roman" w:eastAsia="SimSun" w:hAnsi="Times New Roman" w:cs="Times New Roman"/>
           <w:sz w:val="24"/>
         </w:rPr>
         <w:t>）或二磷酸基团（</w:t>
       </w:r>
       <w:r>
         <w:rPr>
-          <w:rFonts w:ascii="Times New Roman" w:eastAsia="宋体" w:hAnsi="Times New Roman" w:cs="Times New Roman"/>
-          <w:sz w:val="24"/>
-        </w:rPr>
-        <w:t>5</w:t>
-      </w:r>
-      <w:proofErr w:type="gramStart"/>
-      <w:r>
-        <w:rPr>
-          <w:rFonts w:ascii="Times New Roman" w:eastAsia="宋体" w:hAnsi="Times New Roman" w:cs="Times New Roman"/>
-          <w:sz w:val="24"/>
-        </w:rPr>
-        <w:t>’</w:t>
-      </w:r>
-      <w:proofErr w:type="gramEnd"/>
-      <w:r>
-        <w:rPr>
-          <w:rFonts w:ascii="Times New Roman" w:eastAsia="宋体" w:hAnsi="Times New Roman" w:cs="Times New Roman"/>
-          <w:sz w:val="24"/>
-        </w:rPr>
-        <w:t>-pp</w:t>
-      </w:r>
-      <w:r>
-        <w:rPr>
-          <w:rFonts w:ascii="Times New Roman" w:eastAsia="宋体" w:hAnsi="Times New Roman" w:cs="Times New Roman"/>
+          <w:rFonts w:ascii="Times New Roman" w:eastAsia="SimSun" w:hAnsi="Times New Roman" w:cs="Times New Roman"/>
+          <w:sz w:val="24"/>
+        </w:rPr>
+        <w:t>5’-pp</w:t>
+      </w:r>
+      <w:r>
+        <w:rPr>
+          <w:rFonts w:ascii="Times New Roman" w:eastAsia="SimSun" w:hAnsi="Times New Roman" w:cs="Times New Roman"/>
           <w:sz w:val="24"/>
         </w:rPr>
         <w:t>）的短</w:t>
       </w:r>
       <w:r>
         <w:rPr>
-          <w:rFonts w:ascii="Times New Roman" w:eastAsia="宋体" w:hAnsi="Times New Roman" w:cs="Times New Roman"/>
+          <w:rFonts w:ascii="Times New Roman" w:eastAsia="SimSun" w:hAnsi="Times New Roman" w:cs="Times New Roman"/>
           <w:sz w:val="24"/>
         </w:rPr>
         <w:t>dsRNA</w:t>
       </w:r>
       <w:r>
         <w:rPr>
-          <w:rFonts w:ascii="Times New Roman" w:eastAsia="宋体" w:hAnsi="Times New Roman" w:cs="Times New Roman"/>
+          <w:rFonts w:ascii="Times New Roman" w:eastAsia="SimSun" w:hAnsi="Times New Roman" w:cs="Times New Roman"/>
           <w:sz w:val="24"/>
         </w:rPr>
         <w:t>；而</w:t>
       </w:r>
       <w:r>
         <w:rPr>
-          <w:rFonts w:ascii="Times New Roman" w:eastAsia="宋体" w:hAnsi="Times New Roman" w:cs="Times New Roman"/>
+          <w:rFonts w:ascii="Times New Roman" w:eastAsia="SimSun" w:hAnsi="Times New Roman" w:cs="Times New Roman"/>
           <w:sz w:val="24"/>
         </w:rPr>
         <w:t>MDA5</w:t>
       </w:r>
       <w:r>
         <w:rPr>
-          <w:rFonts w:ascii="Times New Roman" w:eastAsia="宋体" w:hAnsi="Times New Roman" w:cs="Times New Roman"/>
+          <w:rFonts w:ascii="Times New Roman" w:eastAsia="SimSun" w:hAnsi="Times New Roman" w:cs="Times New Roman"/>
           <w:sz w:val="24"/>
         </w:rPr>
         <w:t>倾向于识别较长的</w:t>
       </w:r>
       <w:r>
         <w:rPr>
-          <w:rFonts w:ascii="Times New Roman" w:eastAsia="宋体" w:hAnsi="Times New Roman" w:cs="Times New Roman"/>
+          <w:rFonts w:ascii="Times New Roman" w:eastAsia="SimSun" w:hAnsi="Times New Roman" w:cs="Times New Roman"/>
           <w:sz w:val="24"/>
         </w:rPr>
         <w:t>dsRNA</w:t>
       </w:r>
       <w:r>
         <w:rPr>
-          <w:rFonts w:ascii="Times New Roman" w:eastAsia="宋体" w:hAnsi="Times New Roman" w:cs="Times New Roman"/>
+          <w:rFonts w:ascii="Times New Roman" w:eastAsia="SimSun" w:hAnsi="Times New Roman" w:cs="Times New Roman"/>
           <w:sz w:val="24"/>
         </w:rPr>
         <w:t>和</w:t>
       </w:r>
       <w:r>
         <w:rPr>
-          <w:rFonts w:ascii="Times New Roman" w:eastAsia="宋体" w:hAnsi="Times New Roman" w:cs="Times New Roman"/>
+          <w:rFonts w:ascii="Times New Roman" w:eastAsia="SimSun" w:hAnsi="Times New Roman" w:cs="Times New Roman"/>
           <w:sz w:val="24"/>
         </w:rPr>
         <w:t>perfect</w:t>
       </w:r>
       <w:r>
         <w:rPr>
-          <w:rFonts w:ascii="Times New Roman" w:eastAsia="宋体" w:hAnsi="Times New Roman" w:cs="Times New Roman" w:hint="eastAsia"/>
+          <w:rFonts w:ascii="Times New Roman" w:eastAsia="SimSun" w:hAnsi="Times New Roman" w:cs="Times New Roman" w:hint="eastAsia"/>
           <w:sz w:val="24"/>
         </w:rPr>
         <w:t>-matched</w:t>
       </w:r>
       <w:r>
         <w:rPr>
-          <w:rFonts w:ascii="Times New Roman" w:eastAsia="宋体" w:hAnsi="Times New Roman" w:cs="Times New Roman"/>
+          <w:rFonts w:ascii="Times New Roman" w:eastAsia="SimSun" w:hAnsi="Times New Roman" w:cs="Times New Roman"/>
           <w:sz w:val="24"/>
         </w:rPr>
         <w:t xml:space="preserve"> dsRNA</w:t>
       </w:r>
       <w:r>
         <w:rPr>
-          <w:rFonts w:ascii="Times New Roman" w:eastAsia="宋体" w:hAnsi="Times New Roman" w:cs="Times New Roman"/>
+          <w:rFonts w:ascii="Times New Roman" w:eastAsia="SimSun" w:hAnsi="Times New Roman" w:cs="Times New Roman"/>
           <w:sz w:val="24"/>
         </w:rPr>
         <w:t>，不在意其</w:t>
       </w:r>
       <w:r>
         <w:rPr>
-          <w:rFonts w:ascii="Times New Roman" w:eastAsia="宋体" w:hAnsi="Times New Roman" w:cs="Times New Roman"/>
-          <w:sz w:val="24"/>
-        </w:rPr>
-        <w:t>5</w:t>
-      </w:r>
-      <w:proofErr w:type="gramStart"/>
-      <w:r>
-        <w:rPr>
-          <w:rFonts w:ascii="Times New Roman" w:eastAsia="宋体" w:hAnsi="Times New Roman" w:cs="Times New Roman"/>
-          <w:sz w:val="24"/>
-        </w:rPr>
-        <w:t>’</w:t>
-      </w:r>
-      <w:proofErr w:type="gramEnd"/>
-      <w:r>
-        <w:rPr>
-          <w:rFonts w:ascii="Times New Roman" w:eastAsia="宋体" w:hAnsi="Times New Roman" w:cs="Times New Roman"/>
+          <w:rFonts w:ascii="Times New Roman" w:eastAsia="SimSun" w:hAnsi="Times New Roman" w:cs="Times New Roman"/>
+          <w:sz w:val="24"/>
+        </w:rPr>
+        <w:t>5’</w:t>
+      </w:r>
+      <w:r>
+        <w:rPr>
+          <w:rFonts w:ascii="Times New Roman" w:eastAsia="SimSun" w:hAnsi="Times New Roman" w:cs="Times New Roman"/>
           <w:sz w:val="24"/>
         </w:rPr>
         <w:t>末端的序列。</w:t>
       </w:r>
       <w:r>
         <w:rPr>
-          <w:rFonts w:ascii="Times New Roman" w:eastAsia="宋体" w:hAnsi="Times New Roman" w:cs="Times New Roman"/>
+          <w:rFonts w:ascii="Times New Roman" w:eastAsia="SimSun" w:hAnsi="Times New Roman" w:cs="Times New Roman"/>
           <w:sz w:val="24"/>
         </w:rPr>
         <w:t>RIG-I</w:t>
       </w:r>
       <w:r>
         <w:rPr>
-          <w:rFonts w:ascii="Times New Roman" w:eastAsia="宋体" w:hAnsi="Times New Roman" w:cs="Times New Roman"/>
+          <w:rFonts w:ascii="Times New Roman" w:eastAsia="SimSun" w:hAnsi="Times New Roman" w:cs="Times New Roman"/>
           <w:sz w:val="24"/>
         </w:rPr>
         <w:t>和</w:t>
       </w:r>
       <w:r>
         <w:rPr>
-          <w:rFonts w:ascii="Times New Roman" w:eastAsia="宋体" w:hAnsi="Times New Roman" w:cs="Times New Roman"/>
+          <w:rFonts w:ascii="Times New Roman" w:eastAsia="SimSun" w:hAnsi="Times New Roman" w:cs="Times New Roman"/>
           <w:sz w:val="24"/>
         </w:rPr>
         <w:t>MDA5</w:t>
       </w:r>
       <w:r>
         <w:rPr>
-          <w:rFonts w:ascii="Times New Roman" w:eastAsia="宋体" w:hAnsi="Times New Roman" w:cs="Times New Roman"/>
+          <w:rFonts w:ascii="Times New Roman" w:eastAsia="SimSun" w:hAnsi="Times New Roman" w:cs="Times New Roman"/>
           <w:sz w:val="24"/>
         </w:rPr>
         <w:t>识别</w:t>
       </w:r>
       <w:r>
         <w:rPr>
-          <w:rFonts w:ascii="Times New Roman" w:eastAsia="宋体" w:hAnsi="Times New Roman" w:cs="Times New Roman"/>
+          <w:rFonts w:ascii="Times New Roman" w:eastAsia="SimSun" w:hAnsi="Times New Roman" w:cs="Times New Roman"/>
           <w:sz w:val="24"/>
         </w:rPr>
         <w:t>dsRNA</w:t>
       </w:r>
       <w:r>
         <w:rPr>
-          <w:rFonts w:ascii="Times New Roman" w:eastAsia="宋体" w:hAnsi="Times New Roman" w:cs="Times New Roman"/>
+          <w:rFonts w:ascii="Times New Roman" w:eastAsia="SimSun" w:hAnsi="Times New Roman" w:cs="Times New Roman"/>
           <w:sz w:val="24"/>
         </w:rPr>
         <w:t>以后会激活下游的</w:t>
       </w:r>
       <w:r>
         <w:rPr>
-          <w:rFonts w:ascii="Times New Roman" w:eastAsia="宋体" w:hAnsi="Times New Roman" w:cs="Times New Roman"/>
+          <w:rFonts w:ascii="Times New Roman" w:eastAsia="SimSun" w:hAnsi="Times New Roman" w:cs="Times New Roman"/>
           <w:sz w:val="24"/>
         </w:rPr>
         <w:t>MAVs</w:t>
       </w:r>
       <w:r>
         <w:rPr>
-          <w:rFonts w:ascii="Times New Roman" w:eastAsia="宋体" w:hAnsi="Times New Roman" w:cs="Times New Roman"/>
+          <w:rFonts w:ascii="Times New Roman" w:eastAsia="SimSun" w:hAnsi="Times New Roman" w:cs="Times New Roman"/>
           <w:sz w:val="24"/>
         </w:rPr>
         <w:t>，进而激活</w:t>
       </w:r>
       <w:r>
         <w:rPr>
-          <w:rFonts w:ascii="Times New Roman" w:eastAsia="宋体" w:hAnsi="Times New Roman" w:cs="Times New Roman"/>
+          <w:rFonts w:ascii="Times New Roman" w:eastAsia="SimSun" w:hAnsi="Times New Roman" w:cs="Times New Roman"/>
           <w:sz w:val="24"/>
         </w:rPr>
         <w:t>TBK1</w:t>
       </w:r>
       <w:r>
         <w:rPr>
-          <w:rFonts w:ascii="Times New Roman" w:eastAsia="宋体" w:hAnsi="Times New Roman" w:cs="Times New Roman"/>
+          <w:rFonts w:ascii="Times New Roman" w:eastAsia="SimSun" w:hAnsi="Times New Roman" w:cs="Times New Roman"/>
           <w:sz w:val="24"/>
         </w:rPr>
         <w:t>和</w:t>
       </w:r>
       <w:r>
         <w:rPr>
-          <w:rFonts w:ascii="Times New Roman" w:eastAsia="宋体" w:hAnsi="Times New Roman" w:cs="Times New Roman"/>
+          <w:rFonts w:ascii="Times New Roman" w:eastAsia="SimSun" w:hAnsi="Times New Roman" w:cs="Times New Roman"/>
           <w:sz w:val="24"/>
         </w:rPr>
         <w:t>IRF3</w:t>
       </w:r>
       <w:r>
         <w:rPr>
-          <w:rFonts w:ascii="Times New Roman" w:eastAsia="宋体" w:hAnsi="Times New Roman" w:cs="Times New Roman"/>
+          <w:rFonts w:ascii="Times New Roman" w:eastAsia="SimSun" w:hAnsi="Times New Roman" w:cs="Times New Roman"/>
           <w:sz w:val="24"/>
         </w:rPr>
         <w:t>，</w:t>
       </w:r>
       <w:r>
         <w:rPr>
-          <w:rFonts w:ascii="Times New Roman" w:eastAsia="宋体" w:hAnsi="Times New Roman" w:cs="Times New Roman"/>
+          <w:rFonts w:ascii="Times New Roman" w:eastAsia="SimSun" w:hAnsi="Times New Roman" w:cs="Times New Roman"/>
           <w:sz w:val="24"/>
         </w:rPr>
         <w:t>IRF3</w:t>
       </w:r>
-      <w:proofErr w:type="gramStart"/>
-      <w:r>
-        <w:rPr>
-          <w:rFonts w:ascii="Times New Roman" w:eastAsia="宋体" w:hAnsi="Times New Roman" w:cs="Times New Roman"/>
+      <w:r>
+        <w:rPr>
+          <w:rFonts w:ascii="Times New Roman" w:eastAsia="SimSun" w:hAnsi="Times New Roman" w:cs="Times New Roman"/>
           <w:sz w:val="24"/>
         </w:rPr>
         <w:t>入核促进</w:t>
       </w:r>
-      <w:proofErr w:type="gramEnd"/>
-      <w:r>
-        <w:rPr>
-          <w:rFonts w:ascii="Times New Roman" w:eastAsia="宋体" w:hAnsi="Times New Roman" w:cs="Times New Roman"/>
+      <w:r>
+        <w:rPr>
+          <w:rFonts w:ascii="Times New Roman" w:eastAsia="SimSun" w:hAnsi="Times New Roman" w:cs="Times New Roman"/>
           <w:sz w:val="24"/>
         </w:rPr>
         <w:t>I</w:t>
       </w:r>
       <w:r>
         <w:rPr>
-          <w:rFonts w:ascii="Times New Roman" w:eastAsia="宋体" w:hAnsi="Times New Roman" w:cs="Times New Roman"/>
+          <w:rFonts w:ascii="Times New Roman" w:eastAsia="SimSun" w:hAnsi="Times New Roman" w:cs="Times New Roman"/>
           <w:sz w:val="24"/>
         </w:rPr>
         <w:t>型干扰素的产生，从而产生后续的抗病毒效应，见图</w:t>
       </w:r>
       <w:r>
         <w:rPr>
-          <w:rFonts w:ascii="Times New Roman" w:eastAsia="宋体" w:hAnsi="Times New Roman" w:cs="Times New Roman"/>
+          <w:rFonts w:ascii="Times New Roman" w:eastAsia="SimSun" w:hAnsi="Times New Roman" w:cs="Times New Roman"/>
           <w:sz w:val="24"/>
         </w:rPr>
         <w:t>1</w:t>
       </w:r>
       <w:r>
         <w:rPr>
-          <w:rFonts w:ascii="Times New Roman" w:eastAsia="宋体" w:hAnsi="Times New Roman" w:cs="Times New Roman"/>
+          <w:rFonts w:ascii="Times New Roman" w:eastAsia="SimSun" w:hAnsi="Times New Roman" w:cs="Times New Roman"/>
           <w:sz w:val="24"/>
         </w:rPr>
         <w:t>。</w:t>
@@ -1393,183 +1298,167 @@
       <w:pPr>
         <w:ind w:firstLine="420"/>
         <w:rPr>
-          <w:rFonts w:ascii="Times New Roman" w:eastAsia="宋体" w:hAnsi="Times New Roman" w:cs="Times New Roman"/>
-          <w:sz w:val="24"/>
-        </w:rPr>
-      </w:pPr>
-      <w:r>
-        <w:rPr>
-          <w:rFonts w:ascii="Times New Roman" w:eastAsia="宋体" w:hAnsi="Times New Roman" w:cs="Times New Roman"/>
+          <w:rFonts w:ascii="Times New Roman" w:eastAsia="SimSun" w:hAnsi="Times New Roman" w:cs="Times New Roman"/>
+          <w:sz w:val="24"/>
+        </w:rPr>
+      </w:pPr>
+      <w:r>
+        <w:rPr>
+          <w:rFonts w:ascii="Times New Roman" w:eastAsia="SimSun" w:hAnsi="Times New Roman" w:cs="Times New Roman"/>
           <w:sz w:val="24"/>
         </w:rPr>
         <w:t>对于</w:t>
       </w:r>
       <w:r>
         <w:rPr>
-          <w:rFonts w:ascii="Times New Roman" w:eastAsia="宋体" w:hAnsi="Times New Roman" w:cs="Times New Roman"/>
+          <w:rFonts w:ascii="Times New Roman" w:eastAsia="SimSun" w:hAnsi="Times New Roman" w:cs="Times New Roman"/>
           <w:sz w:val="24"/>
         </w:rPr>
         <w:t>DNA</w:t>
       </w:r>
       <w:r>
         <w:rPr>
-          <w:rFonts w:ascii="Times New Roman" w:eastAsia="宋体" w:hAnsi="Times New Roman" w:cs="Times New Roman"/>
+          <w:rFonts w:ascii="Times New Roman" w:eastAsia="SimSun" w:hAnsi="Times New Roman" w:cs="Times New Roman"/>
           <w:sz w:val="24"/>
         </w:rPr>
         <w:t>而言，自身的</w:t>
       </w:r>
       <w:r>
         <w:rPr>
-          <w:rFonts w:ascii="Times New Roman" w:eastAsia="宋体" w:hAnsi="Times New Roman" w:cs="Times New Roman"/>
+          <w:rFonts w:ascii="Times New Roman" w:eastAsia="SimSun" w:hAnsi="Times New Roman" w:cs="Times New Roman"/>
           <w:sz w:val="24"/>
         </w:rPr>
         <w:t>DNA</w:t>
       </w:r>
       <w:r>
         <w:rPr>
-          <w:rFonts w:ascii="Times New Roman" w:eastAsia="宋体" w:hAnsi="Times New Roman" w:cs="Times New Roman"/>
+          <w:rFonts w:ascii="Times New Roman" w:eastAsia="SimSun" w:hAnsi="Times New Roman" w:cs="Times New Roman"/>
           <w:sz w:val="24"/>
         </w:rPr>
         <w:t>是在细胞核内，通常情况下自身</w:t>
       </w:r>
       <w:r>
         <w:rPr>
-          <w:rFonts w:ascii="Times New Roman" w:eastAsia="宋体" w:hAnsi="Times New Roman" w:cs="Times New Roman"/>
+          <w:rFonts w:ascii="Times New Roman" w:eastAsia="SimSun" w:hAnsi="Times New Roman" w:cs="Times New Roman"/>
           <w:sz w:val="24"/>
         </w:rPr>
         <w:t>DNA</w:t>
       </w:r>
       <w:r>
         <w:rPr>
-          <w:rFonts w:ascii="Times New Roman" w:eastAsia="宋体" w:hAnsi="Times New Roman" w:cs="Times New Roman"/>
+          <w:rFonts w:ascii="Times New Roman" w:eastAsia="SimSun" w:hAnsi="Times New Roman" w:cs="Times New Roman"/>
           <w:sz w:val="24"/>
         </w:rPr>
         <w:t>出现在细胞质中的概率较低；但是很多</w:t>
       </w:r>
       <w:r>
         <w:rPr>
-          <w:rFonts w:ascii="Times New Roman" w:eastAsia="宋体" w:hAnsi="Times New Roman" w:cs="Times New Roman"/>
+          <w:rFonts w:ascii="Times New Roman" w:eastAsia="SimSun" w:hAnsi="Times New Roman" w:cs="Times New Roman"/>
           <w:sz w:val="24"/>
         </w:rPr>
         <w:t>RNA</w:t>
       </w:r>
       <w:r>
         <w:rPr>
-          <w:rFonts w:ascii="Times New Roman" w:eastAsia="宋体" w:hAnsi="Times New Roman" w:cs="Times New Roman"/>
-          <w:sz w:val="24"/>
-        </w:rPr>
-        <w:t>转录以后会出</w:t>
-      </w:r>
-      <w:proofErr w:type="gramStart"/>
-      <w:r>
-        <w:rPr>
-          <w:rFonts w:ascii="Times New Roman" w:eastAsia="宋体" w:hAnsi="Times New Roman" w:cs="Times New Roman"/>
-          <w:sz w:val="24"/>
-        </w:rPr>
-        <w:t>核进入</w:t>
-      </w:r>
-      <w:proofErr w:type="gramEnd"/>
-      <w:r>
-        <w:rPr>
-          <w:rFonts w:ascii="Times New Roman" w:eastAsia="宋体" w:hAnsi="Times New Roman" w:cs="Times New Roman"/>
-          <w:sz w:val="24"/>
-        </w:rPr>
-        <w:t>细胞质，大多数</w:t>
-      </w:r>
-      <w:r>
-        <w:rPr>
-          <w:rFonts w:ascii="Times New Roman" w:eastAsia="宋体" w:hAnsi="Times New Roman" w:cs="Times New Roman"/>
+          <w:rFonts w:ascii="Times New Roman" w:eastAsia="SimSun" w:hAnsi="Times New Roman" w:cs="Times New Roman"/>
+          <w:sz w:val="24"/>
+        </w:rPr>
+        <w:t>转录以后会出核进入细胞质，大多数</w:t>
+      </w:r>
+      <w:r>
+        <w:rPr>
+          <w:rFonts w:ascii="Times New Roman" w:eastAsia="SimSun" w:hAnsi="Times New Roman" w:cs="Times New Roman"/>
           <w:sz w:val="24"/>
         </w:rPr>
         <w:t>RNA</w:t>
       </w:r>
       <w:r>
         <w:rPr>
-          <w:rFonts w:ascii="Times New Roman" w:eastAsia="宋体" w:hAnsi="Times New Roman" w:cs="Times New Roman"/>
+          <w:rFonts w:ascii="Times New Roman" w:eastAsia="SimSun" w:hAnsi="Times New Roman" w:cs="Times New Roman"/>
           <w:sz w:val="24"/>
         </w:rPr>
         <w:t>会形成很长的</w:t>
       </w:r>
       <w:r>
         <w:rPr>
-          <w:rFonts w:ascii="Times New Roman" w:eastAsia="宋体" w:hAnsi="Times New Roman" w:cs="Times New Roman"/>
+          <w:rFonts w:ascii="Times New Roman" w:eastAsia="SimSun" w:hAnsi="Times New Roman" w:cs="Times New Roman"/>
           <w:sz w:val="24"/>
         </w:rPr>
         <w:t>dsRNA</w:t>
       </w:r>
       <w:r>
         <w:rPr>
-          <w:rFonts w:ascii="Times New Roman" w:eastAsia="宋体" w:hAnsi="Times New Roman" w:cs="Times New Roman"/>
+          <w:rFonts w:ascii="Times New Roman" w:eastAsia="SimSun" w:hAnsi="Times New Roman" w:cs="Times New Roman"/>
           <w:sz w:val="24"/>
         </w:rPr>
         <w:t>，并且这些</w:t>
       </w:r>
       <w:r>
         <w:rPr>
-          <w:rFonts w:ascii="Times New Roman" w:eastAsia="宋体" w:hAnsi="Times New Roman" w:cs="Times New Roman"/>
+          <w:rFonts w:ascii="Times New Roman" w:eastAsia="SimSun" w:hAnsi="Times New Roman" w:cs="Times New Roman"/>
           <w:sz w:val="24"/>
         </w:rPr>
         <w:t>dsRNA</w:t>
       </w:r>
       <w:r>
         <w:rPr>
-          <w:rFonts w:ascii="Times New Roman" w:eastAsia="宋体" w:hAnsi="Times New Roman" w:cs="Times New Roman"/>
+          <w:rFonts w:ascii="Times New Roman" w:eastAsia="SimSun" w:hAnsi="Times New Roman" w:cs="Times New Roman"/>
           <w:sz w:val="24"/>
         </w:rPr>
         <w:t>是来源于自身，而不是病毒的</w:t>
       </w:r>
       <w:r>
         <w:rPr>
-          <w:rFonts w:ascii="Times New Roman" w:eastAsia="宋体" w:hAnsi="Times New Roman" w:cs="Times New Roman"/>
+          <w:rFonts w:ascii="Times New Roman" w:eastAsia="SimSun" w:hAnsi="Times New Roman" w:cs="Times New Roman"/>
           <w:sz w:val="24"/>
         </w:rPr>
         <w:t>RNA</w:t>
       </w:r>
       <w:r>
         <w:rPr>
-          <w:rFonts w:ascii="Times New Roman" w:eastAsia="宋体" w:hAnsi="Times New Roman" w:cs="Times New Roman"/>
+          <w:rFonts w:ascii="Times New Roman" w:eastAsia="SimSun" w:hAnsi="Times New Roman" w:cs="Times New Roman"/>
           <w:sz w:val="24"/>
         </w:rPr>
         <w:t>，那么</w:t>
       </w:r>
       <w:r>
         <w:rPr>
-          <w:rFonts w:ascii="Times New Roman" w:eastAsia="宋体" w:hAnsi="Times New Roman" w:cs="Times New Roman"/>
+          <w:rFonts w:ascii="Times New Roman" w:eastAsia="SimSun" w:hAnsi="Times New Roman" w:cs="Times New Roman"/>
           <w:sz w:val="24"/>
         </w:rPr>
         <w:t>MDA5</w:t>
       </w:r>
       <w:r>
         <w:rPr>
-          <w:rFonts w:ascii="Times New Roman" w:eastAsia="宋体" w:hAnsi="Times New Roman" w:cs="Times New Roman"/>
+          <w:rFonts w:ascii="Times New Roman" w:eastAsia="SimSun" w:hAnsi="Times New Roman" w:cs="Times New Roman"/>
           <w:sz w:val="24"/>
         </w:rPr>
         <w:t>是如何避免去识别自身形成的</w:t>
       </w:r>
       <w:r>
         <w:rPr>
-          <w:rFonts w:ascii="Times New Roman" w:eastAsia="宋体" w:hAnsi="Times New Roman" w:cs="Times New Roman"/>
+          <w:rFonts w:ascii="Times New Roman" w:eastAsia="SimSun" w:hAnsi="Times New Roman" w:cs="Times New Roman"/>
           <w:sz w:val="24"/>
         </w:rPr>
         <w:t>dsRNA</w:t>
       </w:r>
       <w:r>
         <w:rPr>
-          <w:rFonts w:ascii="Times New Roman" w:eastAsia="宋体" w:hAnsi="Times New Roman" w:cs="Times New Roman"/>
+          <w:rFonts w:ascii="Times New Roman" w:eastAsia="SimSun" w:hAnsi="Times New Roman" w:cs="Times New Roman"/>
           <w:sz w:val="24"/>
         </w:rPr>
         <w:t>（内源</w:t>
       </w:r>
       <w:r>
         <w:rPr>
-          <w:rFonts w:ascii="Times New Roman" w:eastAsia="宋体" w:hAnsi="Times New Roman" w:cs="Times New Roman"/>
+          <w:rFonts w:ascii="Times New Roman" w:eastAsia="SimSun" w:hAnsi="Times New Roman" w:cs="Times New Roman"/>
           <w:sz w:val="24"/>
         </w:rPr>
         <w:t>dsRNA</w:t>
       </w:r>
       <w:r>
         <w:rPr>
-          <w:rFonts w:ascii="Times New Roman" w:eastAsia="宋体" w:hAnsi="Times New Roman" w:cs="Times New Roman"/>
+          <w:rFonts w:ascii="Times New Roman" w:eastAsia="SimSun" w:hAnsi="Times New Roman" w:cs="Times New Roman"/>
           <w:sz w:val="24"/>
         </w:rPr>
         <w:t>）呢？</w:t>
@@ -1579,69 +1468,69 @@
       <w:pPr>
         <w:ind w:firstLine="420"/>
         <w:rPr>
-          <w:rFonts w:ascii="Times New Roman" w:eastAsia="宋体" w:hAnsi="Times New Roman" w:cs="Times New Roman"/>
-          <w:sz w:val="24"/>
-        </w:rPr>
-      </w:pPr>
-      <w:r>
-        <w:rPr>
-          <w:rFonts w:ascii="Times New Roman" w:eastAsia="宋体" w:hAnsi="Times New Roman" w:cs="Times New Roman"/>
+          <w:rFonts w:ascii="Times New Roman" w:eastAsia="SimSun" w:hAnsi="Times New Roman" w:cs="Times New Roman"/>
+          <w:sz w:val="24"/>
+        </w:rPr>
+      </w:pPr>
+      <w:r>
+        <w:rPr>
+          <w:rFonts w:ascii="Times New Roman" w:eastAsia="SimSun" w:hAnsi="Times New Roman" w:cs="Times New Roman"/>
           <w:sz w:val="24"/>
         </w:rPr>
         <w:t>Billy</w:t>
       </w:r>
       <w:r>
         <w:rPr>
-          <w:rFonts w:ascii="Times New Roman" w:eastAsia="宋体" w:hAnsi="Times New Roman" w:cs="Times New Roman"/>
+          <w:rFonts w:ascii="Times New Roman" w:eastAsia="SimSun" w:hAnsi="Times New Roman" w:cs="Times New Roman"/>
           <w:sz w:val="24"/>
         </w:rPr>
         <w:t>教授介绍了腺苷脱氨酶（</w:t>
       </w:r>
       <w:r>
         <w:rPr>
-          <w:rFonts w:ascii="Times New Roman" w:eastAsia="宋体" w:hAnsi="Times New Roman" w:cs="Times New Roman"/>
+          <w:rFonts w:ascii="Times New Roman" w:eastAsia="SimSun" w:hAnsi="Times New Roman" w:cs="Times New Roman"/>
           <w:sz w:val="24"/>
         </w:rPr>
         <w:t>ADAR</w:t>
       </w:r>
       <w:r>
         <w:rPr>
-          <w:rFonts w:ascii="Times New Roman" w:eastAsia="宋体" w:hAnsi="Times New Roman" w:cs="Times New Roman"/>
+          <w:rFonts w:ascii="Times New Roman" w:eastAsia="SimSun" w:hAnsi="Times New Roman" w:cs="Times New Roman"/>
           <w:sz w:val="24"/>
         </w:rPr>
         <w:t>），</w:t>
       </w:r>
       <w:r>
         <w:rPr>
-          <w:rFonts w:ascii="Times New Roman" w:eastAsia="宋体" w:hAnsi="Times New Roman" w:cs="Times New Roman"/>
+          <w:rFonts w:ascii="Times New Roman" w:eastAsia="SimSun" w:hAnsi="Times New Roman" w:cs="Times New Roman"/>
           <w:sz w:val="24"/>
         </w:rPr>
         <w:t>ADAR</w:t>
       </w:r>
       <w:r>
         <w:rPr>
-          <w:rFonts w:ascii="Times New Roman" w:eastAsia="宋体" w:hAnsi="Times New Roman" w:cs="Times New Roman"/>
+          <w:rFonts w:ascii="Times New Roman" w:eastAsia="SimSun" w:hAnsi="Times New Roman" w:cs="Times New Roman"/>
           <w:sz w:val="24"/>
         </w:rPr>
         <w:t>能够结合到内源</w:t>
       </w:r>
       <w:r>
         <w:rPr>
-          <w:rFonts w:ascii="Times New Roman" w:eastAsia="宋体" w:hAnsi="Times New Roman" w:cs="Times New Roman"/>
+          <w:rFonts w:ascii="Times New Roman" w:eastAsia="SimSun" w:hAnsi="Times New Roman" w:cs="Times New Roman"/>
           <w:sz w:val="24"/>
         </w:rPr>
         <w:t>dsRNA</w:t>
       </w:r>
       <w:r>
         <w:rPr>
-          <w:rFonts w:ascii="Times New Roman" w:eastAsia="宋体" w:hAnsi="Times New Roman" w:cs="Times New Roman"/>
+          <w:rFonts w:ascii="Times New Roman" w:eastAsia="SimSun" w:hAnsi="Times New Roman" w:cs="Times New Roman"/>
           <w:sz w:val="24"/>
         </w:rPr>
         <w:t>上，并对腺苷酸进行脱氨基反应，从而产生</w:t>
       </w:r>
       <w:r>
         <w:rPr>
-          <w:rFonts w:ascii="Times New Roman" w:eastAsia="宋体" w:hAnsi="Times New Roman" w:cs="Times New Roman"/>
+          <w:rFonts w:ascii="Times New Roman" w:eastAsia="SimSun" w:hAnsi="Times New Roman" w:cs="Times New Roman"/>
           <w:sz w:val="24"/>
         </w:rPr>
         <w:t xml:space="preserve">A </w:t>
@@ -1649,7 +1538,7 @@
       <w:proofErr w:type="spellStart"/>
       <w:r>
         <w:rPr>
-          <w:rFonts w:ascii="Times New Roman" w:eastAsia="宋体" w:hAnsi="Times New Roman" w:cs="Times New Roman"/>
+          <w:rFonts w:ascii="Times New Roman" w:eastAsia="SimSun" w:hAnsi="Times New Roman" w:cs="Times New Roman"/>
           <w:sz w:val="24"/>
         </w:rPr>
         <w:t>to</w:t>
@@ -1657,49 +1546,49 @@
       <w:proofErr w:type="spellEnd"/>
       <w:r>
         <w:rPr>
-          <w:rFonts w:ascii="Times New Roman" w:eastAsia="宋体" w:hAnsi="Times New Roman" w:cs="Times New Roman"/>
+          <w:rFonts w:ascii="Times New Roman" w:eastAsia="SimSun" w:hAnsi="Times New Roman" w:cs="Times New Roman"/>
           <w:sz w:val="24"/>
         </w:rPr>
         <w:t xml:space="preserve"> I RNA editing</w:t>
       </w:r>
       <w:r>
         <w:rPr>
-          <w:rFonts w:ascii="Times New Roman" w:eastAsia="宋体" w:hAnsi="Times New Roman" w:cs="Times New Roman"/>
+          <w:rFonts w:ascii="Times New Roman" w:eastAsia="SimSun" w:hAnsi="Times New Roman" w:cs="Times New Roman"/>
           <w:sz w:val="24"/>
         </w:rPr>
         <w:t>，</w:t>
       </w:r>
       <w:r>
         <w:rPr>
-          <w:rFonts w:ascii="Times New Roman" w:eastAsia="宋体" w:hAnsi="Times New Roman" w:cs="Times New Roman"/>
+          <w:rFonts w:ascii="Times New Roman" w:eastAsia="SimSun" w:hAnsi="Times New Roman" w:cs="Times New Roman"/>
           <w:sz w:val="24"/>
         </w:rPr>
         <w:t>I</w:t>
       </w:r>
       <w:r>
         <w:rPr>
-          <w:rFonts w:ascii="Times New Roman" w:eastAsia="宋体" w:hAnsi="Times New Roman" w:cs="Times New Roman"/>
+          <w:rFonts w:ascii="Times New Roman" w:eastAsia="SimSun" w:hAnsi="Times New Roman" w:cs="Times New Roman"/>
           <w:sz w:val="24"/>
         </w:rPr>
         <w:t>会被生物体识别为</w:t>
       </w:r>
       <w:r>
         <w:rPr>
-          <w:rFonts w:ascii="Times New Roman" w:eastAsia="宋体" w:hAnsi="Times New Roman" w:cs="Times New Roman"/>
+          <w:rFonts w:ascii="Times New Roman" w:eastAsia="SimSun" w:hAnsi="Times New Roman" w:cs="Times New Roman"/>
           <w:sz w:val="24"/>
         </w:rPr>
         <w:t>G</w:t>
       </w:r>
       <w:r>
         <w:rPr>
-          <w:rFonts w:ascii="Times New Roman" w:eastAsia="宋体" w:hAnsi="Times New Roman" w:cs="Times New Roman"/>
+          <w:rFonts w:ascii="Times New Roman" w:eastAsia="SimSun" w:hAnsi="Times New Roman" w:cs="Times New Roman"/>
           <w:sz w:val="24"/>
         </w:rPr>
         <w:t>，所以</w:t>
       </w:r>
       <w:r>
         <w:rPr>
-          <w:rFonts w:ascii="Times New Roman" w:eastAsia="宋体" w:hAnsi="Times New Roman" w:cs="Times New Roman"/>
+          <w:rFonts w:ascii="Times New Roman" w:eastAsia="SimSun" w:hAnsi="Times New Roman" w:cs="Times New Roman"/>
           <w:sz w:val="24"/>
         </w:rPr>
         <w:t xml:space="preserve">A </w:t>
@@ -1707,7 +1596,7 @@
       <w:proofErr w:type="spellStart"/>
       <w:r>
         <w:rPr>
-          <w:rFonts w:ascii="Times New Roman" w:eastAsia="宋体" w:hAnsi="Times New Roman" w:cs="Times New Roman"/>
+          <w:rFonts w:ascii="Times New Roman" w:eastAsia="SimSun" w:hAnsi="Times New Roman" w:cs="Times New Roman"/>
           <w:sz w:val="24"/>
         </w:rPr>
         <w:t>to</w:t>
@@ -1715,84 +1604,84 @@
       <w:proofErr w:type="spellEnd"/>
       <w:r>
         <w:rPr>
-          <w:rFonts w:ascii="Times New Roman" w:eastAsia="宋体" w:hAnsi="Times New Roman" w:cs="Times New Roman"/>
+          <w:rFonts w:ascii="Times New Roman" w:eastAsia="SimSun" w:hAnsi="Times New Roman" w:cs="Times New Roman"/>
           <w:sz w:val="24"/>
         </w:rPr>
         <w:t xml:space="preserve"> I</w:t>
       </w:r>
       <w:r>
         <w:rPr>
-          <w:rFonts w:ascii="Times New Roman" w:eastAsia="宋体" w:hAnsi="Times New Roman" w:cs="Times New Roman"/>
+          <w:rFonts w:ascii="Times New Roman" w:eastAsia="SimSun" w:hAnsi="Times New Roman" w:cs="Times New Roman"/>
           <w:sz w:val="24"/>
         </w:rPr>
         <w:t>产生的效应可以看作是</w:t>
       </w:r>
       <w:r>
         <w:rPr>
-          <w:rFonts w:ascii="Times New Roman" w:eastAsia="宋体" w:hAnsi="Times New Roman" w:cs="Times New Roman"/>
+          <w:rFonts w:ascii="Times New Roman" w:eastAsia="SimSun" w:hAnsi="Times New Roman" w:cs="Times New Roman"/>
           <w:sz w:val="24"/>
         </w:rPr>
         <w:t>A to G</w:t>
       </w:r>
       <w:r>
         <w:rPr>
-          <w:rFonts w:ascii="Times New Roman" w:eastAsia="宋体" w:hAnsi="Times New Roman" w:cs="Times New Roman"/>
+          <w:rFonts w:ascii="Times New Roman" w:eastAsia="SimSun" w:hAnsi="Times New Roman" w:cs="Times New Roman"/>
           <w:sz w:val="24"/>
         </w:rPr>
         <w:t>，正常情况下，</w:t>
       </w:r>
       <w:r>
         <w:rPr>
-          <w:rFonts w:ascii="Times New Roman" w:eastAsia="宋体" w:hAnsi="Times New Roman" w:cs="Times New Roman"/>
+          <w:rFonts w:ascii="Times New Roman" w:eastAsia="SimSun" w:hAnsi="Times New Roman" w:cs="Times New Roman"/>
           <w:sz w:val="24"/>
         </w:rPr>
         <w:t>ADAR1</w:t>
       </w:r>
       <w:r>
         <w:rPr>
-          <w:rFonts w:ascii="Times New Roman" w:eastAsia="宋体" w:hAnsi="Times New Roman" w:cs="Times New Roman"/>
+          <w:rFonts w:ascii="Times New Roman" w:eastAsia="SimSun" w:hAnsi="Times New Roman" w:cs="Times New Roman"/>
           <w:sz w:val="24"/>
         </w:rPr>
         <w:t>会编辑宿主自身的双链</w:t>
       </w:r>
       <w:r>
         <w:rPr>
-          <w:rFonts w:ascii="Times New Roman" w:eastAsia="宋体" w:hAnsi="Times New Roman" w:cs="Times New Roman"/>
+          <w:rFonts w:ascii="Times New Roman" w:eastAsia="SimSun" w:hAnsi="Times New Roman" w:cs="Times New Roman"/>
           <w:sz w:val="24"/>
         </w:rPr>
         <w:t>RNA</w:t>
       </w:r>
       <w:r>
         <w:rPr>
-          <w:rFonts w:ascii="Times New Roman" w:eastAsia="宋体" w:hAnsi="Times New Roman" w:cs="Times New Roman"/>
+          <w:rFonts w:ascii="Times New Roman" w:eastAsia="SimSun" w:hAnsi="Times New Roman" w:cs="Times New Roman"/>
           <w:sz w:val="24"/>
         </w:rPr>
         <w:t>，从而避免被</w:t>
       </w:r>
       <w:r>
         <w:rPr>
-          <w:rFonts w:ascii="Times New Roman" w:eastAsia="宋体" w:hAnsi="Times New Roman" w:cs="Times New Roman"/>
+          <w:rFonts w:ascii="Times New Roman" w:eastAsia="SimSun" w:hAnsi="Times New Roman" w:cs="Times New Roman"/>
           <w:sz w:val="24"/>
         </w:rPr>
         <w:t>MDA5</w:t>
       </w:r>
       <w:r>
         <w:rPr>
-          <w:rFonts w:ascii="Times New Roman" w:eastAsia="宋体" w:hAnsi="Times New Roman" w:cs="Times New Roman"/>
+          <w:rFonts w:ascii="Times New Roman" w:eastAsia="SimSun" w:hAnsi="Times New Roman" w:cs="Times New Roman"/>
           <w:sz w:val="24"/>
         </w:rPr>
         <w:t>识别。（图</w:t>
       </w:r>
       <w:r>
         <w:rPr>
-          <w:rFonts w:ascii="Times New Roman" w:eastAsia="宋体" w:hAnsi="Times New Roman" w:cs="Times New Roman"/>
+          <w:rFonts w:ascii="Times New Roman" w:eastAsia="SimSun" w:hAnsi="Times New Roman" w:cs="Times New Roman"/>
           <w:sz w:val="24"/>
         </w:rPr>
         <w:t>2</w:t>
       </w:r>
       <w:r>
         <w:rPr>
-          <w:rFonts w:ascii="Times New Roman" w:eastAsia="宋体" w:hAnsi="Times New Roman" w:cs="Times New Roman"/>
+          <w:rFonts w:ascii="Times New Roman" w:eastAsia="SimSun" w:hAnsi="Times New Roman" w:cs="Times New Roman"/>
           <w:sz w:val="24"/>
         </w:rPr>
         <w:t>）</w:t>
@@ -1894,321 +1783,287 @@
         <w:ind w:firstLine="420"/>
         <w:jc w:val="left"/>
         <w:rPr>
-          <w:rFonts w:ascii="Times New Roman" w:eastAsia="宋体" w:hAnsi="Times New Roman" w:cs="Times New Roman"/>
-          <w:sz w:val="24"/>
-        </w:rPr>
-      </w:pPr>
-      <w:r>
-        <w:rPr>
-          <w:rFonts w:ascii="Times New Roman" w:eastAsia="宋体" w:hAnsi="Times New Roman" w:cs="Times New Roman"/>
+          <w:rFonts w:ascii="Times New Roman" w:eastAsia="SimSun" w:hAnsi="Times New Roman" w:cs="Times New Roman"/>
+          <w:sz w:val="24"/>
+        </w:rPr>
+      </w:pPr>
+      <w:r>
+        <w:rPr>
+          <w:rFonts w:ascii="Times New Roman" w:eastAsia="SimSun" w:hAnsi="Times New Roman" w:cs="Times New Roman"/>
           <w:sz w:val="24"/>
         </w:rPr>
         <w:t>在哺乳动物中，</w:t>
       </w:r>
       <w:r>
         <w:rPr>
-          <w:rFonts w:ascii="Times New Roman" w:eastAsia="宋体" w:hAnsi="Times New Roman" w:cs="Times New Roman"/>
+          <w:rFonts w:ascii="Times New Roman" w:eastAsia="SimSun" w:hAnsi="Times New Roman" w:cs="Times New Roman"/>
           <w:sz w:val="24"/>
         </w:rPr>
         <w:t>ADAR</w:t>
       </w:r>
       <w:r>
         <w:rPr>
-          <w:rFonts w:ascii="Times New Roman" w:eastAsia="宋体" w:hAnsi="Times New Roman" w:cs="Times New Roman"/>
+          <w:rFonts w:ascii="Times New Roman" w:eastAsia="SimSun" w:hAnsi="Times New Roman" w:cs="Times New Roman"/>
           <w:sz w:val="24"/>
         </w:rPr>
         <w:t>可以分为</w:t>
       </w:r>
       <w:r>
         <w:rPr>
-          <w:rFonts w:ascii="Times New Roman" w:eastAsia="宋体" w:hAnsi="Times New Roman" w:cs="Times New Roman"/>
+          <w:rFonts w:ascii="Times New Roman" w:eastAsia="SimSun" w:hAnsi="Times New Roman" w:cs="Times New Roman"/>
           <w:sz w:val="24"/>
         </w:rPr>
         <w:t>ADAR1</w:t>
       </w:r>
       <w:r>
         <w:rPr>
-          <w:rFonts w:ascii="Times New Roman" w:eastAsia="宋体" w:hAnsi="Times New Roman" w:cs="Times New Roman"/>
+          <w:rFonts w:ascii="Times New Roman" w:eastAsia="SimSun" w:hAnsi="Times New Roman" w:cs="Times New Roman"/>
           <w:sz w:val="24"/>
         </w:rPr>
         <w:t>和</w:t>
       </w:r>
       <w:r>
         <w:rPr>
-          <w:rFonts w:ascii="Times New Roman" w:eastAsia="宋体" w:hAnsi="Times New Roman" w:cs="Times New Roman"/>
+          <w:rFonts w:ascii="Times New Roman" w:eastAsia="SimSun" w:hAnsi="Times New Roman" w:cs="Times New Roman"/>
           <w:sz w:val="24"/>
         </w:rPr>
         <w:t>ADAR2</w:t>
       </w:r>
       <w:r>
         <w:rPr>
-          <w:rFonts w:ascii="Times New Roman" w:eastAsia="宋体" w:hAnsi="Times New Roman" w:cs="Times New Roman"/>
+          <w:rFonts w:ascii="Times New Roman" w:eastAsia="SimSun" w:hAnsi="Times New Roman" w:cs="Times New Roman"/>
           <w:sz w:val="24"/>
         </w:rPr>
         <w:t>，</w:t>
       </w:r>
       <w:r>
         <w:rPr>
-          <w:rFonts w:ascii="Times New Roman" w:eastAsia="宋体" w:hAnsi="Times New Roman" w:cs="Times New Roman"/>
+          <w:rFonts w:ascii="Times New Roman" w:eastAsia="SimSun" w:hAnsi="Times New Roman" w:cs="Times New Roman"/>
           <w:sz w:val="24"/>
         </w:rPr>
         <w:t>ADAR1</w:t>
       </w:r>
       <w:r>
         <w:rPr>
-          <w:rFonts w:ascii="Times New Roman" w:eastAsia="宋体" w:hAnsi="Times New Roman" w:cs="Times New Roman"/>
+          <w:rFonts w:ascii="Times New Roman" w:eastAsia="SimSun" w:hAnsi="Times New Roman" w:cs="Times New Roman"/>
           <w:sz w:val="24"/>
         </w:rPr>
         <w:t>又可以分为</w:t>
       </w:r>
       <w:r>
         <w:rPr>
-          <w:rFonts w:ascii="Times New Roman" w:eastAsia="宋体" w:hAnsi="Times New Roman" w:cs="Times New Roman"/>
+          <w:rFonts w:ascii="Times New Roman" w:eastAsia="SimSun" w:hAnsi="Times New Roman" w:cs="Times New Roman"/>
           <w:sz w:val="24"/>
         </w:rPr>
         <w:t>ADAR1p150</w:t>
       </w:r>
       <w:r>
         <w:rPr>
-          <w:rFonts w:ascii="Times New Roman" w:eastAsia="宋体" w:hAnsi="Times New Roman" w:cs="Times New Roman"/>
+          <w:rFonts w:ascii="Times New Roman" w:eastAsia="SimSun" w:hAnsi="Times New Roman" w:cs="Times New Roman"/>
           <w:sz w:val="24"/>
         </w:rPr>
         <w:t>和</w:t>
       </w:r>
       <w:r>
         <w:rPr>
-          <w:rFonts w:ascii="Times New Roman" w:eastAsia="宋体" w:hAnsi="Times New Roman" w:cs="Times New Roman"/>
+          <w:rFonts w:ascii="Times New Roman" w:eastAsia="SimSun" w:hAnsi="Times New Roman" w:cs="Times New Roman"/>
           <w:sz w:val="24"/>
         </w:rPr>
         <w:t>ADAR1p110</w:t>
       </w:r>
       <w:r>
         <w:rPr>
-          <w:rFonts w:ascii="Times New Roman" w:eastAsia="宋体" w:hAnsi="Times New Roman" w:cs="Times New Roman"/>
+          <w:rFonts w:ascii="Times New Roman" w:eastAsia="SimSun" w:hAnsi="Times New Roman" w:cs="Times New Roman"/>
           <w:sz w:val="24"/>
         </w:rPr>
         <w:t>（图</w:t>
       </w:r>
       <w:r>
         <w:rPr>
-          <w:rFonts w:ascii="Times New Roman" w:eastAsia="宋体" w:hAnsi="Times New Roman" w:cs="Times New Roman"/>
+          <w:rFonts w:ascii="Times New Roman" w:eastAsia="SimSun" w:hAnsi="Times New Roman" w:cs="Times New Roman"/>
           <w:sz w:val="24"/>
         </w:rPr>
         <w:t>3</w:t>
       </w:r>
       <w:r>
         <w:rPr>
-          <w:rFonts w:ascii="Times New Roman" w:eastAsia="宋体" w:hAnsi="Times New Roman" w:cs="Times New Roman"/>
+          <w:rFonts w:ascii="Times New Roman" w:eastAsia="SimSun" w:hAnsi="Times New Roman" w:cs="Times New Roman"/>
           <w:sz w:val="24"/>
         </w:rPr>
         <w:t>）。研究表明，同时敲除</w:t>
       </w:r>
       <w:r>
         <w:rPr>
-          <w:rFonts w:ascii="Times New Roman" w:eastAsia="宋体" w:hAnsi="Times New Roman" w:cs="Times New Roman"/>
+          <w:rFonts w:ascii="Times New Roman" w:eastAsia="SimSun" w:hAnsi="Times New Roman" w:cs="Times New Roman"/>
           <w:sz w:val="24"/>
         </w:rPr>
         <w:t>ADAR1</w:t>
       </w:r>
       <w:r>
         <w:rPr>
-          <w:rFonts w:ascii="Times New Roman" w:eastAsia="宋体" w:hAnsi="Times New Roman" w:cs="Times New Roman"/>
-          <w:sz w:val="24"/>
-        </w:rPr>
-        <w:t>的</w:t>
-      </w:r>
-      <w:proofErr w:type="gramStart"/>
-      <w:r>
-        <w:rPr>
-          <w:rFonts w:ascii="Times New Roman" w:eastAsia="宋体" w:hAnsi="Times New Roman" w:cs="Times New Roman"/>
-          <w:sz w:val="24"/>
-        </w:rPr>
-        <w:t>两种亚</w:t>
-      </w:r>
-      <w:proofErr w:type="gramEnd"/>
-      <w:r>
-        <w:rPr>
-          <w:rFonts w:ascii="Times New Roman" w:eastAsia="宋体" w:hAnsi="Times New Roman" w:cs="Times New Roman"/>
+          <w:rFonts w:ascii="Times New Roman" w:eastAsia="SimSun" w:hAnsi="Times New Roman" w:cs="Times New Roman"/>
+          <w:sz w:val="24"/>
+        </w:rPr>
+        <w:t>的两种亚</w:t>
+      </w:r>
+      <w:r>
+        <w:rPr>
+          <w:rFonts w:ascii="Times New Roman" w:eastAsia="SimSun" w:hAnsi="Times New Roman" w:cs="Times New Roman"/>
           <w:sz w:val="24"/>
         </w:rPr>
         <w:lastRenderedPageBreak/>
-        <w:t>型后，小鼠在出生前就死亡了；后续有研究</w:t>
-      </w:r>
-      <w:proofErr w:type="gramStart"/>
-      <w:r>
-        <w:rPr>
-          <w:rFonts w:ascii="Times New Roman" w:eastAsia="宋体" w:hAnsi="Times New Roman" w:cs="Times New Roman"/>
-          <w:sz w:val="24"/>
-        </w:rPr>
-        <w:t>敲除了</w:t>
-      </w:r>
-      <w:proofErr w:type="gramEnd"/>
-      <w:r>
-        <w:rPr>
-          <w:rFonts w:ascii="Times New Roman" w:eastAsia="宋体" w:hAnsi="Times New Roman" w:cs="Times New Roman"/>
+        <w:t>型后，小鼠在出生前就死亡了；后续有研究敲除了</w:t>
+      </w:r>
+      <w:r>
+        <w:rPr>
+          <w:rFonts w:ascii="Times New Roman" w:eastAsia="SimSun" w:hAnsi="Times New Roman" w:cs="Times New Roman"/>
           <w:sz w:val="24"/>
         </w:rPr>
         <w:t>p150</w:t>
       </w:r>
       <w:r>
         <w:rPr>
-          <w:rFonts w:ascii="Times New Roman" w:eastAsia="宋体" w:hAnsi="Times New Roman" w:cs="Times New Roman"/>
+          <w:rFonts w:ascii="Times New Roman" w:eastAsia="SimSun" w:hAnsi="Times New Roman" w:cs="Times New Roman"/>
           <w:sz w:val="24"/>
         </w:rPr>
         <w:t>，但保留了</w:t>
       </w:r>
       <w:r>
         <w:rPr>
-          <w:rFonts w:ascii="Times New Roman" w:eastAsia="宋体" w:hAnsi="Times New Roman" w:cs="Times New Roman"/>
+          <w:rFonts w:ascii="Times New Roman" w:eastAsia="SimSun" w:hAnsi="Times New Roman" w:cs="Times New Roman"/>
           <w:sz w:val="24"/>
         </w:rPr>
         <w:t>p110</w:t>
       </w:r>
       <w:r>
         <w:rPr>
-          <w:rFonts w:ascii="Times New Roman" w:eastAsia="宋体" w:hAnsi="Times New Roman" w:cs="Times New Roman"/>
+          <w:rFonts w:ascii="Times New Roman" w:eastAsia="SimSun" w:hAnsi="Times New Roman" w:cs="Times New Roman"/>
           <w:sz w:val="24"/>
         </w:rPr>
         <w:t>，结果和同时敲除</w:t>
       </w:r>
       <w:r>
         <w:rPr>
-          <w:rFonts w:ascii="Times New Roman" w:eastAsia="宋体" w:hAnsi="Times New Roman" w:cs="Times New Roman"/>
+          <w:rFonts w:ascii="Times New Roman" w:eastAsia="SimSun" w:hAnsi="Times New Roman" w:cs="Times New Roman"/>
           <w:sz w:val="24"/>
         </w:rPr>
         <w:t>p150</w:t>
       </w:r>
       <w:r>
         <w:rPr>
-          <w:rFonts w:ascii="Times New Roman" w:eastAsia="宋体" w:hAnsi="Times New Roman" w:cs="Times New Roman"/>
+          <w:rFonts w:ascii="Times New Roman" w:eastAsia="SimSun" w:hAnsi="Times New Roman" w:cs="Times New Roman"/>
           <w:sz w:val="24"/>
         </w:rPr>
         <w:t>和</w:t>
       </w:r>
       <w:r>
         <w:rPr>
-          <w:rFonts w:ascii="Times New Roman" w:eastAsia="宋体" w:hAnsi="Times New Roman" w:cs="Times New Roman"/>
+          <w:rFonts w:ascii="Times New Roman" w:eastAsia="SimSun" w:hAnsi="Times New Roman" w:cs="Times New Roman"/>
           <w:sz w:val="24"/>
         </w:rPr>
         <w:t>p110</w:t>
       </w:r>
       <w:r>
         <w:rPr>
-          <w:rFonts w:ascii="Times New Roman" w:eastAsia="宋体" w:hAnsi="Times New Roman" w:cs="Times New Roman"/>
+          <w:rFonts w:ascii="Times New Roman" w:eastAsia="SimSun" w:hAnsi="Times New Roman" w:cs="Times New Roman"/>
           <w:sz w:val="24"/>
         </w:rPr>
         <w:t>几乎一样，说明</w:t>
       </w:r>
       <w:r>
         <w:rPr>
-          <w:rFonts w:ascii="Times New Roman" w:eastAsia="宋体" w:hAnsi="Times New Roman" w:cs="Times New Roman"/>
+          <w:rFonts w:ascii="Times New Roman" w:eastAsia="SimSun" w:hAnsi="Times New Roman" w:cs="Times New Roman"/>
           <w:sz w:val="24"/>
         </w:rPr>
         <w:t>ADAR1p150</w:t>
       </w:r>
       <w:r>
         <w:rPr>
-          <w:rFonts w:ascii="Times New Roman" w:eastAsia="宋体" w:hAnsi="Times New Roman" w:cs="Times New Roman"/>
+          <w:rFonts w:ascii="Times New Roman" w:eastAsia="SimSun" w:hAnsi="Times New Roman" w:cs="Times New Roman"/>
           <w:sz w:val="24"/>
         </w:rPr>
         <w:t>是非常重要的；敲除</w:t>
       </w:r>
       <w:r>
         <w:rPr>
-          <w:rFonts w:ascii="Times New Roman" w:eastAsia="宋体" w:hAnsi="Times New Roman" w:cs="Times New Roman"/>
+          <w:rFonts w:ascii="Times New Roman" w:eastAsia="SimSun" w:hAnsi="Times New Roman" w:cs="Times New Roman"/>
           <w:sz w:val="24"/>
         </w:rPr>
         <w:t>ADAR2</w:t>
       </w:r>
       <w:r>
         <w:rPr>
-          <w:rFonts w:ascii="Times New Roman" w:eastAsia="宋体" w:hAnsi="Times New Roman" w:cs="Times New Roman"/>
+          <w:rFonts w:ascii="Times New Roman" w:eastAsia="SimSun" w:hAnsi="Times New Roman" w:cs="Times New Roman"/>
           <w:sz w:val="24"/>
         </w:rPr>
         <w:t>，小鼠在出生后</w:t>
       </w:r>
       <w:r>
         <w:rPr>
-          <w:rFonts w:ascii="Times New Roman" w:eastAsia="宋体" w:hAnsi="Times New Roman" w:cs="Times New Roman"/>
+          <w:rFonts w:ascii="Times New Roman" w:eastAsia="SimSun" w:hAnsi="Times New Roman" w:cs="Times New Roman"/>
           <w:sz w:val="24"/>
         </w:rPr>
         <w:t>3</w:t>
       </w:r>
       <w:r>
         <w:rPr>
-          <w:rFonts w:ascii="Times New Roman" w:eastAsia="宋体" w:hAnsi="Times New Roman" w:cs="Times New Roman"/>
-          <w:sz w:val="24"/>
-        </w:rPr>
-        <w:t>周内</w:t>
-      </w:r>
-      <w:proofErr w:type="gramStart"/>
-      <w:r>
-        <w:rPr>
-          <w:rFonts w:ascii="Times New Roman" w:eastAsia="宋体" w:hAnsi="Times New Roman" w:cs="Times New Roman"/>
-          <w:sz w:val="24"/>
-        </w:rPr>
-        <w:t>也死亡</w:t>
-      </w:r>
-      <w:proofErr w:type="gramEnd"/>
-      <w:r>
-        <w:rPr>
-          <w:rFonts w:ascii="Times New Roman" w:eastAsia="宋体" w:hAnsi="Times New Roman" w:cs="Times New Roman"/>
-          <w:sz w:val="24"/>
-        </w:rPr>
-        <w:t>了。</w:t>
-      </w:r>
-      <w:r>
-        <w:rPr>
-          <w:rFonts w:ascii="Times New Roman" w:eastAsia="宋体" w:hAnsi="Times New Roman" w:cs="Times New Roman"/>
+          <w:rFonts w:ascii="Times New Roman" w:eastAsia="SimSun" w:hAnsi="Times New Roman" w:cs="Times New Roman"/>
+          <w:sz w:val="24"/>
+        </w:rPr>
+        <w:t>周内也死亡了。</w:t>
+      </w:r>
+      <w:r>
+        <w:rPr>
+          <w:rFonts w:ascii="Times New Roman" w:eastAsia="SimSun" w:hAnsi="Times New Roman" w:cs="Times New Roman"/>
           <w:sz w:val="24"/>
         </w:rPr>
         <w:t>ADAR1p150</w:t>
       </w:r>
       <w:r>
         <w:rPr>
-          <w:rFonts w:ascii="Times New Roman" w:eastAsia="宋体" w:hAnsi="Times New Roman" w:cs="Times New Roman"/>
+          <w:rFonts w:ascii="Times New Roman" w:eastAsia="SimSun" w:hAnsi="Times New Roman" w:cs="Times New Roman"/>
           <w:sz w:val="24"/>
         </w:rPr>
         <w:t>主要分布在细胞质中，</w:t>
       </w:r>
       <w:r>
         <w:rPr>
-          <w:rFonts w:ascii="Times New Roman" w:eastAsia="宋体" w:hAnsi="Times New Roman" w:cs="Times New Roman"/>
+          <w:rFonts w:ascii="Times New Roman" w:eastAsia="SimSun" w:hAnsi="Times New Roman" w:cs="Times New Roman"/>
           <w:sz w:val="24"/>
         </w:rPr>
         <w:t>ADAR1p110</w:t>
       </w:r>
       <w:r>
         <w:rPr>
-          <w:rFonts w:ascii="Times New Roman" w:eastAsia="宋体" w:hAnsi="Times New Roman" w:cs="Times New Roman"/>
+          <w:rFonts w:ascii="Times New Roman" w:eastAsia="SimSun" w:hAnsi="Times New Roman" w:cs="Times New Roman"/>
           <w:sz w:val="24"/>
         </w:rPr>
         <w:t>和</w:t>
       </w:r>
       <w:r>
         <w:rPr>
-          <w:rFonts w:ascii="Times New Roman" w:eastAsia="宋体" w:hAnsi="Times New Roman" w:cs="Times New Roman"/>
+          <w:rFonts w:ascii="Times New Roman" w:eastAsia="SimSun" w:hAnsi="Times New Roman" w:cs="Times New Roman"/>
           <w:sz w:val="24"/>
         </w:rPr>
         <w:t>ADAR2</w:t>
       </w:r>
       <w:r>
         <w:rPr>
-          <w:rFonts w:ascii="Times New Roman" w:eastAsia="宋体" w:hAnsi="Times New Roman" w:cs="Times New Roman"/>
+          <w:rFonts w:ascii="Times New Roman" w:eastAsia="SimSun" w:hAnsi="Times New Roman" w:cs="Times New Roman"/>
           <w:sz w:val="24"/>
         </w:rPr>
         <w:t>分布于细胞核内。（图</w:t>
       </w:r>
       <w:r>
         <w:rPr>
-          <w:rFonts w:ascii="Times New Roman" w:eastAsia="宋体" w:hAnsi="Times New Roman" w:cs="Times New Roman"/>
+          <w:rFonts w:ascii="Times New Roman" w:eastAsia="SimSun" w:hAnsi="Times New Roman" w:cs="Times New Roman"/>
           <w:sz w:val="24"/>
         </w:rPr>
         <w:t>4</w:t>
       </w:r>
       <w:r>
         <w:rPr>
-          <w:rFonts w:ascii="Times New Roman" w:eastAsia="宋体" w:hAnsi="Times New Roman" w:cs="Times New Roman"/>
+          <w:rFonts w:ascii="Times New Roman" w:eastAsia="SimSun" w:hAnsi="Times New Roman" w:cs="Times New Roman"/>
           <w:sz w:val="24"/>
         </w:rPr>
         <w:t>）</w:t>
@@ -2427,141 +2282,132 @@
         <w:ind w:firstLine="420"/>
         <w:jc w:val="left"/>
         <w:rPr>
-          <w:rFonts w:ascii="Times New Roman" w:eastAsia="宋体" w:hAnsi="Times New Roman" w:cs="Times New Roman"/>
-          <w:sz w:val="24"/>
-        </w:rPr>
-      </w:pPr>
-      <w:r>
-        <w:rPr>
-          <w:rFonts w:ascii="Times New Roman" w:eastAsia="宋体" w:hAnsi="Times New Roman" w:cs="Times New Roman"/>
+          <w:rFonts w:ascii="Times New Roman" w:eastAsia="SimSun" w:hAnsi="Times New Roman" w:cs="Times New Roman"/>
+          <w:sz w:val="24"/>
+        </w:rPr>
+      </w:pPr>
+      <w:r>
+        <w:rPr>
+          <w:rFonts w:ascii="Times New Roman" w:eastAsia="SimSun" w:hAnsi="Times New Roman" w:cs="Times New Roman"/>
           <w:sz w:val="24"/>
         </w:rPr>
         <w:t>Billy</w:t>
       </w:r>
       <w:r>
         <w:rPr>
-          <w:rFonts w:ascii="Times New Roman" w:eastAsia="宋体" w:hAnsi="Times New Roman" w:cs="Times New Roman"/>
+          <w:rFonts w:ascii="Times New Roman" w:eastAsia="SimSun" w:hAnsi="Times New Roman" w:cs="Times New Roman"/>
           <w:sz w:val="24"/>
         </w:rPr>
         <w:t>教授介绍目前在人类中找到的</w:t>
       </w:r>
       <w:r>
         <w:rPr>
-          <w:rFonts w:ascii="Times New Roman" w:eastAsia="宋体" w:hAnsi="Times New Roman" w:cs="Times New Roman"/>
+          <w:rFonts w:ascii="Times New Roman" w:eastAsia="SimSun" w:hAnsi="Times New Roman" w:cs="Times New Roman"/>
           <w:sz w:val="24"/>
         </w:rPr>
         <w:t>RNA editing</w:t>
       </w:r>
       <w:r>
         <w:rPr>
-          <w:rFonts w:ascii="Times New Roman" w:eastAsia="宋体" w:hAnsi="Times New Roman" w:cs="Times New Roman"/>
+          <w:rFonts w:ascii="Times New Roman" w:eastAsia="SimSun" w:hAnsi="Times New Roman" w:cs="Times New Roman"/>
           <w:sz w:val="24"/>
         </w:rPr>
         <w:t>事件至少有</w:t>
       </w:r>
       <w:r>
         <w:rPr>
-          <w:rFonts w:ascii="Times New Roman" w:eastAsia="宋体" w:hAnsi="Times New Roman" w:cs="Times New Roman"/>
+          <w:rFonts w:ascii="Times New Roman" w:eastAsia="SimSun" w:hAnsi="Times New Roman" w:cs="Times New Roman"/>
           <w:sz w:val="24"/>
         </w:rPr>
         <w:t>3</w:t>
       </w:r>
-      <w:proofErr w:type="gramStart"/>
-      <w:r>
-        <w:rPr>
-          <w:rFonts w:ascii="Times New Roman" w:eastAsia="宋体" w:hAnsi="Times New Roman" w:cs="Times New Roman"/>
-          <w:sz w:val="24"/>
-        </w:rPr>
-        <w:t>百万个</w:t>
-      </w:r>
-      <w:proofErr w:type="gramEnd"/>
-      <w:r>
-        <w:rPr>
-          <w:rFonts w:ascii="Times New Roman" w:eastAsia="宋体" w:hAnsi="Times New Roman" w:cs="Times New Roman"/>
-          <w:sz w:val="24"/>
-        </w:rPr>
-        <w:t>，但只有</w:t>
-      </w:r>
-      <w:r>
-        <w:rPr>
-          <w:rFonts w:ascii="Times New Roman" w:eastAsia="宋体" w:hAnsi="Times New Roman" w:cs="Times New Roman"/>
+      <w:r>
+        <w:rPr>
+          <w:rFonts w:ascii="Times New Roman" w:eastAsia="SimSun" w:hAnsi="Times New Roman" w:cs="Times New Roman"/>
+          <w:sz w:val="24"/>
+        </w:rPr>
+        <w:t>百万个，但只有</w:t>
+      </w:r>
+      <w:r>
+        <w:rPr>
+          <w:rFonts w:ascii="Times New Roman" w:eastAsia="SimSun" w:hAnsi="Times New Roman" w:cs="Times New Roman"/>
           <w:sz w:val="24"/>
         </w:rPr>
         <w:t>200</w:t>
       </w:r>
       <w:r>
         <w:rPr>
-          <w:rFonts w:ascii="Times New Roman" w:eastAsia="宋体" w:hAnsi="Times New Roman" w:cs="Times New Roman"/>
+          <w:rFonts w:ascii="Times New Roman" w:eastAsia="SimSun" w:hAnsi="Times New Roman" w:cs="Times New Roman"/>
           <w:sz w:val="24"/>
         </w:rPr>
         <w:t>多个编辑位点位于蛋白编码区域；绝大多数的编辑位点位于</w:t>
       </w:r>
       <w:r>
         <w:rPr>
-          <w:rFonts w:ascii="Times New Roman" w:eastAsia="宋体" w:hAnsi="Times New Roman" w:cs="Times New Roman"/>
+          <w:rFonts w:ascii="Times New Roman" w:eastAsia="SimSun" w:hAnsi="Times New Roman" w:cs="Times New Roman"/>
           <w:sz w:val="24"/>
         </w:rPr>
         <w:t>Alu</w:t>
       </w:r>
       <w:r>
         <w:rPr>
-          <w:rFonts w:ascii="Times New Roman" w:eastAsia="宋体" w:hAnsi="Times New Roman" w:cs="Times New Roman"/>
+          <w:rFonts w:ascii="Times New Roman" w:eastAsia="SimSun" w:hAnsi="Times New Roman" w:cs="Times New Roman"/>
           <w:sz w:val="24"/>
         </w:rPr>
         <w:t>区域，</w:t>
       </w:r>
       <w:r>
         <w:rPr>
-          <w:rFonts w:ascii="Times New Roman" w:eastAsia="宋体" w:hAnsi="Times New Roman" w:cs="Times New Roman"/>
+          <w:rFonts w:ascii="Times New Roman" w:eastAsia="SimSun" w:hAnsi="Times New Roman" w:cs="Times New Roman"/>
           <w:sz w:val="24"/>
         </w:rPr>
         <w:t>Alu</w:t>
       </w:r>
       <w:r>
         <w:rPr>
-          <w:rFonts w:ascii="Times New Roman" w:eastAsia="宋体" w:hAnsi="Times New Roman" w:cs="Times New Roman"/>
+          <w:rFonts w:ascii="Times New Roman" w:eastAsia="SimSun" w:hAnsi="Times New Roman" w:cs="Times New Roman"/>
           <w:sz w:val="24"/>
         </w:rPr>
         <w:t>相对于其它重复序列来说，</w:t>
       </w:r>
       <w:r>
         <w:rPr>
-          <w:rFonts w:ascii="Times New Roman" w:eastAsia="宋体" w:hAnsi="Times New Roman" w:cs="Times New Roman" w:hint="eastAsia"/>
+          <w:rFonts w:ascii="Times New Roman" w:eastAsia="SimSun" w:hAnsi="Times New Roman" w:cs="Times New Roman" w:hint="eastAsia"/>
           <w:sz w:val="24"/>
         </w:rPr>
         <w:t>拷贝数多，</w:t>
       </w:r>
       <w:r>
         <w:rPr>
-          <w:rFonts w:ascii="Times New Roman" w:eastAsia="宋体" w:hAnsi="Times New Roman" w:cs="Times New Roman"/>
+          <w:rFonts w:ascii="Times New Roman" w:eastAsia="SimSun" w:hAnsi="Times New Roman" w:cs="Times New Roman"/>
           <w:sz w:val="24"/>
         </w:rPr>
         <w:t>相似性更好，更容易形成很长很好的双链</w:t>
       </w:r>
       <w:r>
         <w:rPr>
-          <w:rFonts w:ascii="Times New Roman" w:eastAsia="宋体" w:hAnsi="Times New Roman" w:cs="Times New Roman"/>
+          <w:rFonts w:ascii="Times New Roman" w:eastAsia="SimSun" w:hAnsi="Times New Roman" w:cs="Times New Roman"/>
           <w:sz w:val="24"/>
         </w:rPr>
         <w:t>RNA</w:t>
       </w:r>
       <w:r>
         <w:rPr>
-          <w:rFonts w:ascii="Times New Roman" w:eastAsia="宋体" w:hAnsi="Times New Roman" w:cs="Times New Roman"/>
+          <w:rFonts w:ascii="Times New Roman" w:eastAsia="SimSun" w:hAnsi="Times New Roman" w:cs="Times New Roman"/>
           <w:sz w:val="24"/>
         </w:rPr>
         <w:t>。（图</w:t>
       </w:r>
       <w:r>
         <w:rPr>
-          <w:rFonts w:ascii="Times New Roman" w:eastAsia="宋体" w:hAnsi="Times New Roman" w:cs="Times New Roman"/>
+          <w:rFonts w:ascii="Times New Roman" w:eastAsia="SimSun" w:hAnsi="Times New Roman" w:cs="Times New Roman"/>
           <w:sz w:val="24"/>
         </w:rPr>
         <w:t>5</w:t>
       </w:r>
       <w:r>
         <w:rPr>
-          <w:rFonts w:ascii="Times New Roman" w:eastAsia="宋体" w:hAnsi="Times New Roman" w:cs="Times New Roman"/>
+          <w:rFonts w:ascii="Times New Roman" w:eastAsia="SimSun" w:hAnsi="Times New Roman" w:cs="Times New Roman"/>
           <w:sz w:val="24"/>
         </w:rPr>
         <w:t>）</w:t>
@@ -3476,7 +3322,6 @@
     </w:p>
     <w:p>
       <w:pPr>
-        <w:jc w:val="left"/>
         <w:rPr>
           <w:rFonts w:ascii="Times New Roman" w:hAnsi="Times New Roman" w:cs="Times New Roman"/>
         </w:rPr>
@@ -3531,15 +3376,7 @@
     </w:p>
     <w:p>
       <w:pPr>
-        <w:jc w:val="left"/>
-        <w:rPr>
-          <w:rFonts w:ascii="Times New Roman" w:hAnsi="Times New Roman" w:cs="Times New Roman"/>
-        </w:rPr>
-      </w:pPr>
-    </w:p>
-    <w:p>
-      <w:pPr>
-        <w:jc w:val="center"/>
+        <w:ind w:left="2520" w:firstLine="420"/>
         <w:rPr>
           <w:rFonts w:ascii="Times New Roman" w:hAnsi="Times New Roman" w:cs="Times New Roman"/>
         </w:rPr>
@@ -4355,21 +4192,12 @@
         </w:rPr>
         <w:t>MDA5</w:t>
       </w:r>
-      <w:proofErr w:type="gramStart"/>
-      <w:r>
-        <w:rPr>
-          <w:rFonts w:ascii="Times New Roman" w:hAnsi="Times New Roman" w:cs="Times New Roman"/>
-          <w:sz w:val="24"/>
-        </w:rPr>
-        <w:t>介</w:t>
-      </w:r>
-      <w:proofErr w:type="gramEnd"/>
-      <w:r>
-        <w:rPr>
-          <w:rFonts w:ascii="Times New Roman" w:hAnsi="Times New Roman" w:cs="Times New Roman"/>
-          <w:sz w:val="24"/>
-        </w:rPr>
-        <w:t>导的干扰素免疫应答，最终引起慢性炎症反应。接下来，</w:t>
+      <w:r>
+        <w:rPr>
+          <w:rFonts w:ascii="Times New Roman" w:hAnsi="Times New Roman" w:cs="Times New Roman"/>
+          <w:sz w:val="24"/>
+        </w:rPr>
+        <w:t>介导的干扰素免疫应答，最终引起慢性炎症反应。接下来，</w:t>
       </w:r>
       <w:r>
         <w:rPr>
@@ -4413,41 +4241,41 @@
         <w:ind w:firstLine="420"/>
         <w:jc w:val="left"/>
         <w:rPr>
-          <w:rFonts w:ascii="Times New Roman" w:eastAsia="宋体" w:hAnsi="Times New Roman" w:cs="Times New Roman"/>
-          <w:sz w:val="24"/>
-        </w:rPr>
-      </w:pPr>
-      <w:r>
-        <w:rPr>
-          <w:rFonts w:ascii="Times New Roman" w:eastAsia="宋体" w:hAnsi="Times New Roman" w:cs="Times New Roman"/>
+          <w:rFonts w:ascii="Times New Roman" w:eastAsia="SimSun" w:hAnsi="Times New Roman" w:cs="Times New Roman"/>
+          <w:sz w:val="24"/>
+        </w:rPr>
+      </w:pPr>
+      <w:r>
+        <w:rPr>
+          <w:rFonts w:ascii="Times New Roman" w:eastAsia="SimSun" w:hAnsi="Times New Roman" w:cs="Times New Roman"/>
           <w:sz w:val="24"/>
         </w:rPr>
         <w:t>首先，他们进行了</w:t>
       </w:r>
       <w:r>
         <w:rPr>
-          <w:rFonts w:ascii="Times New Roman" w:eastAsia="宋体" w:hAnsi="Times New Roman" w:cs="Times New Roman"/>
+          <w:rFonts w:ascii="Times New Roman" w:eastAsia="SimSun" w:hAnsi="Times New Roman" w:cs="Times New Roman"/>
           <w:sz w:val="24"/>
         </w:rPr>
         <w:t>GWAS</w:t>
       </w:r>
       <w:r>
         <w:rPr>
-          <w:rFonts w:ascii="Times New Roman" w:eastAsia="宋体" w:hAnsi="Times New Roman" w:cs="Times New Roman"/>
+          <w:rFonts w:ascii="Times New Roman" w:eastAsia="SimSun" w:hAnsi="Times New Roman" w:cs="Times New Roman"/>
           <w:sz w:val="24"/>
         </w:rPr>
         <w:t>分析和</w:t>
       </w:r>
       <w:r>
         <w:rPr>
-          <w:rFonts w:ascii="Times New Roman" w:eastAsia="宋体" w:hAnsi="Times New Roman" w:cs="Times New Roman"/>
+          <w:rFonts w:ascii="Times New Roman" w:eastAsia="SimSun" w:hAnsi="Times New Roman" w:cs="Times New Roman"/>
           <w:sz w:val="24"/>
         </w:rPr>
         <w:t>RNA</w:t>
       </w:r>
       <w:r>
         <w:rPr>
-          <w:rFonts w:ascii="Times New Roman" w:eastAsia="宋体" w:hAnsi="Times New Roman" w:cs="Times New Roman"/>
+          <w:rFonts w:ascii="Times New Roman" w:eastAsia="SimSun" w:hAnsi="Times New Roman" w:cs="Times New Roman"/>
           <w:sz w:val="24"/>
         </w:rPr>
         <w:t>编辑性状座位分析（</w:t>
@@ -4455,7 +4283,7 @@
       <w:proofErr w:type="spellStart"/>
       <w:r>
         <w:rPr>
-          <w:rFonts w:ascii="Times New Roman" w:eastAsia="宋体" w:hAnsi="Times New Roman" w:cs="Times New Roman"/>
+          <w:rFonts w:ascii="Times New Roman" w:eastAsia="SimSun" w:hAnsi="Times New Roman" w:cs="Times New Roman"/>
           <w:sz w:val="24"/>
         </w:rPr>
         <w:t>edQTL</w:t>
@@ -4463,49 +4291,49 @@
       <w:proofErr w:type="spellEnd"/>
       <w:r>
         <w:rPr>
-          <w:rFonts w:ascii="Times New Roman" w:eastAsia="宋体" w:hAnsi="Times New Roman" w:cs="Times New Roman"/>
+          <w:rFonts w:ascii="Times New Roman" w:eastAsia="SimSun" w:hAnsi="Times New Roman" w:cs="Times New Roman"/>
           <w:sz w:val="24"/>
         </w:rPr>
         <w:t>，</w:t>
       </w:r>
       <w:r>
         <w:rPr>
-          <w:rFonts w:ascii="Times New Roman" w:eastAsia="宋体" w:hAnsi="Times New Roman" w:cs="Times New Roman"/>
+          <w:rFonts w:ascii="Times New Roman" w:eastAsia="SimSun" w:hAnsi="Times New Roman" w:cs="Times New Roman"/>
           <w:sz w:val="24"/>
         </w:rPr>
         <w:t>RNA editing quantitative trait loci</w:t>
       </w:r>
       <w:r>
         <w:rPr>
-          <w:rFonts w:ascii="Times New Roman" w:eastAsia="宋体" w:hAnsi="Times New Roman" w:cs="Times New Roman"/>
+          <w:rFonts w:ascii="Times New Roman" w:eastAsia="SimSun" w:hAnsi="Times New Roman" w:cs="Times New Roman"/>
           <w:sz w:val="24"/>
         </w:rPr>
         <w:t>），共找到了超过</w:t>
       </w:r>
       <w:r>
         <w:rPr>
-          <w:rFonts w:ascii="Times New Roman" w:eastAsia="宋体" w:hAnsi="Times New Roman" w:cs="Times New Roman"/>
+          <w:rFonts w:ascii="Times New Roman" w:eastAsia="SimSun" w:hAnsi="Times New Roman" w:cs="Times New Roman"/>
           <w:sz w:val="24"/>
         </w:rPr>
         <w:t>3</w:t>
       </w:r>
       <w:r>
         <w:rPr>
-          <w:rFonts w:ascii="Times New Roman" w:eastAsia="宋体" w:hAnsi="Times New Roman" w:cs="Times New Roman"/>
+          <w:rFonts w:ascii="Times New Roman" w:eastAsia="SimSun" w:hAnsi="Times New Roman" w:cs="Times New Roman"/>
           <w:sz w:val="24"/>
         </w:rPr>
         <w:t>万个对</w:t>
       </w:r>
       <w:r>
         <w:rPr>
-          <w:rFonts w:ascii="Times New Roman" w:eastAsia="宋体" w:hAnsi="Times New Roman" w:cs="Times New Roman"/>
+          <w:rFonts w:ascii="Times New Roman" w:eastAsia="SimSun" w:hAnsi="Times New Roman" w:cs="Times New Roman"/>
           <w:sz w:val="24"/>
         </w:rPr>
         <w:t>RNA</w:t>
       </w:r>
       <w:r>
         <w:rPr>
-          <w:rFonts w:ascii="Times New Roman" w:eastAsia="宋体" w:hAnsi="Times New Roman" w:cs="Times New Roman"/>
+          <w:rFonts w:ascii="Times New Roman" w:eastAsia="SimSun" w:hAnsi="Times New Roman" w:cs="Times New Roman"/>
           <w:sz w:val="24"/>
         </w:rPr>
         <w:t>编辑水平有影响的</w:t>
@@ -4513,7 +4341,7 @@
       <w:proofErr w:type="spellStart"/>
       <w:r>
         <w:rPr>
-          <w:rFonts w:ascii="Times New Roman" w:eastAsia="宋体" w:hAnsi="Times New Roman" w:cs="Times New Roman"/>
+          <w:rFonts w:ascii="Times New Roman" w:eastAsia="SimSun" w:hAnsi="Times New Roman" w:cs="Times New Roman"/>
           <w:sz w:val="24"/>
         </w:rPr>
         <w:t>edQTL</w:t>
@@ -4521,35 +4349,35 @@
       <w:proofErr w:type="spellEnd"/>
       <w:r>
         <w:rPr>
-          <w:rFonts w:ascii="Times New Roman" w:eastAsia="宋体" w:hAnsi="Times New Roman" w:cs="Times New Roman"/>
+          <w:rFonts w:ascii="Times New Roman" w:eastAsia="SimSun" w:hAnsi="Times New Roman" w:cs="Times New Roman"/>
           <w:sz w:val="24"/>
         </w:rPr>
         <w:t>（图</w:t>
       </w:r>
       <w:r>
         <w:rPr>
-          <w:rFonts w:ascii="Times New Roman" w:eastAsia="宋体" w:hAnsi="Times New Roman" w:cs="Times New Roman"/>
+          <w:rFonts w:ascii="Times New Roman" w:eastAsia="SimSun" w:hAnsi="Times New Roman" w:cs="Times New Roman"/>
           <w:sz w:val="24"/>
         </w:rPr>
         <w:t>10</w:t>
       </w:r>
       <w:r>
         <w:rPr>
-          <w:rFonts w:ascii="Times New Roman" w:eastAsia="宋体" w:hAnsi="Times New Roman" w:cs="Times New Roman"/>
+          <w:rFonts w:ascii="Times New Roman" w:eastAsia="SimSun" w:hAnsi="Times New Roman" w:cs="Times New Roman"/>
           <w:sz w:val="24"/>
         </w:rPr>
         <w:t>，图</w:t>
       </w:r>
       <w:r>
         <w:rPr>
-          <w:rFonts w:ascii="Times New Roman" w:eastAsia="宋体" w:hAnsi="Times New Roman" w:cs="Times New Roman"/>
+          <w:rFonts w:ascii="Times New Roman" w:eastAsia="SimSun" w:hAnsi="Times New Roman" w:cs="Times New Roman"/>
           <w:sz w:val="24"/>
         </w:rPr>
         <w:t>11</w:t>
       </w:r>
       <w:r>
         <w:rPr>
-          <w:rFonts w:ascii="Times New Roman" w:eastAsia="宋体" w:hAnsi="Times New Roman" w:cs="Times New Roman"/>
+          <w:rFonts w:ascii="Times New Roman" w:eastAsia="SimSun" w:hAnsi="Times New Roman" w:cs="Times New Roman"/>
           <w:sz w:val="24"/>
         </w:rPr>
         <w:t>）</w:t>
@@ -6656,23 +6484,7 @@
           <w:rFonts w:ascii="Times New Roman" w:hAnsi="Times New Roman" w:cs="Times New Roman"/>
           <w:sz w:val="24"/>
         </w:rPr>
-        <w:t>后，小鼠就</w:t>
-      </w:r>
-      <w:proofErr w:type="gramStart"/>
-      <w:r>
-        <w:rPr>
-          <w:rFonts w:ascii="Times New Roman" w:hAnsi="Times New Roman" w:cs="Times New Roman"/>
-          <w:sz w:val="24"/>
-        </w:rPr>
-        <w:t>活正常</w:t>
-      </w:r>
-      <w:proofErr w:type="gramEnd"/>
-      <w:r>
-        <w:rPr>
-          <w:rFonts w:ascii="Times New Roman" w:hAnsi="Times New Roman" w:cs="Times New Roman"/>
-          <w:sz w:val="24"/>
-        </w:rPr>
-        <w:t>的寿命，所以这样来看，</w:t>
+        <w:t>后，小鼠就活正常的寿命，所以这样来看，</w:t>
       </w:r>
       <w:r>
         <w:rPr>
@@ -6870,7 +6682,7 @@
 </file>
 
 <file path=word/numbering.xml><?xml version="1.0" encoding="utf-8"?>
-<w:numbering xmlns:wpc="http://schemas.microsoft.com/office/word/2010/wordprocessingCanvas" xmlns:cx="http://schemas.microsoft.com/office/drawing/2014/chartex" xmlns:cx1="http://schemas.microsoft.com/office/drawing/2015/9/8/chartex" xmlns:cx2="http://schemas.microsoft.com/office/drawing/2015/10/21/chartex" xmlns:cx3="http://schemas.microsoft.com/office/drawing/2016/5/9/chartex" xmlns:cx4="http://schemas.microsoft.com/office/drawing/2016/5/10/chartex" xmlns:cx5="http://schemas.microsoft.com/office/drawing/2016/5/11/chartex" xmlns:cx6="http://schemas.microsoft.com/office/drawing/2016/5/12/chartex" xmlns:cx7="http://schemas.microsoft.com/office/drawing/2016/5/13/chartex" xmlns:cx8="http://schemas.microsoft.com/office/drawing/2016/5/14/chartex" xmlns:mc="http://schemas.openxmlformats.org/markup-compatibility/2006" xmlns:aink="http://schemas.microsoft.com/office/drawing/2016/ink" xmlns:am3d="http://schemas.microsoft.com/office/drawing/2017/model3d" xmlns:o="urn:schemas-microsoft-com:office:office" xmlns:oel="http://schemas.microsoft.com/office/2019/extlst" xmlns:r="http://schemas.openxmlformats.org/officeDocument/2006/relationships" xmlns:m="http://schemas.openxmlformats.org/officeDocument/2006/math" xmlns:v="urn:schemas-microsoft-com:vml" xmlns:wp14="http://schemas.microsoft.com/office/word/2010/wordprocessingDrawing" xmlns:wp="http://schemas.openxmlformats.org/drawingml/2006/wordprocessingDrawing" xmlns:w10="urn:schemas-microsoft-com:office:word" xmlns:w="http://schemas.openxmlformats.org/wordprocessingml/2006/main" xmlns:w14="http://schemas.microsoft.com/office/word/2010/wordml" xmlns:w15="http://schemas.microsoft.com/office/word/2012/wordml" xmlns:w16cex="http://schemas.microsoft.com/office/word/2018/wordml/cex" xmlns:w16cid="http://schemas.microsoft.com/office/word/2016/wordml/cid" xmlns:w16="http://schemas.microsoft.com/office/word/2018/wordml" xmlns:w16du="http://schemas.microsoft.com/office/word/2023/wordml/word16du" xmlns:w16sdtdh="http://schemas.microsoft.com/office/word/2020/wordml/sdtdatahash" xmlns:w16se="http://schemas.microsoft.com/office/word/2015/wordml/symex" xmlns:wpg="http://schemas.microsoft.com/office/word/2010/wordprocessingGroup" xmlns:wpi="http://schemas.microsoft.com/office/word/2010/wordprocessingInk" xmlns:wne="http://schemas.microsoft.com/office/word/2006/wordml" xmlns:wps="http://schemas.microsoft.com/office/word/2010/wordprocessingShape" mc:Ignorable="w14 w15 w16se w16cid w16 w16cex w16sdtdh w16du wp14">
+<w:numbering xmlns:wpc="http://schemas.microsoft.com/office/word/2010/wordprocessingCanvas" xmlns:cx="http://schemas.microsoft.com/office/drawing/2014/chartex" xmlns:cx1="http://schemas.microsoft.com/office/drawing/2015/9/8/chartex" xmlns:cx2="http://schemas.microsoft.com/office/drawing/2015/10/21/chartex" xmlns:cx3="http://schemas.microsoft.com/office/drawing/2016/5/9/chartex" xmlns:cx4="http://schemas.microsoft.com/office/drawing/2016/5/10/chartex" xmlns:cx5="http://schemas.microsoft.com/office/drawing/2016/5/11/chartex" xmlns:cx6="http://schemas.microsoft.com/office/drawing/2016/5/12/chartex" xmlns:cx7="http://schemas.microsoft.com/office/drawing/2016/5/13/chartex" xmlns:cx8="http://schemas.microsoft.com/office/drawing/2016/5/14/chartex" xmlns:mc="http://schemas.openxmlformats.org/markup-compatibility/2006" xmlns:aink="http://schemas.microsoft.com/office/drawing/2016/ink" xmlns:am3d="http://schemas.microsoft.com/office/drawing/2017/model3d" xmlns:o="urn:schemas-microsoft-com:office:office" xmlns:oel="http://schemas.microsoft.com/office/2019/extlst" xmlns:r="http://schemas.openxmlformats.org/officeDocument/2006/relationships" xmlns:m="http://schemas.openxmlformats.org/officeDocument/2006/math" xmlns:v="urn:schemas-microsoft-com:vml" xmlns:wp14="http://schemas.microsoft.com/office/word/2010/wordprocessingDrawing" xmlns:wp="http://schemas.openxmlformats.org/drawingml/2006/wordprocessingDrawing" xmlns:w10="urn:schemas-microsoft-com:office:word" xmlns:w="http://schemas.openxmlformats.org/wordprocessingml/2006/main" xmlns:w14="http://schemas.microsoft.com/office/word/2010/wordml" xmlns:w15="http://schemas.microsoft.com/office/word/2012/wordml" xmlns:w16cex="http://schemas.microsoft.com/office/word/2018/wordml/cex" xmlns:w16cid="http://schemas.microsoft.com/office/word/2016/wordml/cid" xmlns:w16="http://schemas.microsoft.com/office/word/2018/wordml" xmlns:w16sdtdh="http://schemas.microsoft.com/office/word/2020/wordml/sdtdatahash" xmlns:w16se="http://schemas.microsoft.com/office/word/2015/wordml/symex" xmlns:wpg="http://schemas.microsoft.com/office/word/2010/wordprocessingGroup" xmlns:wpi="http://schemas.microsoft.com/office/word/2010/wordprocessingInk" xmlns:wne="http://schemas.microsoft.com/office/word/2006/wordml" xmlns:wps="http://schemas.microsoft.com/office/word/2010/wordprocessingShape" mc:Ignorable="w14 w15 w16se w16cid w16 w16cex w16sdtdh wp14">
   <w:abstractNum w:abstractNumId="0" w15:restartNumberingAfterBreak="0">
     <w:nsid w:val="95744CEF"/>
     <w:multiLevelType w:val="singleLevel"/>
@@ -6905,11 +6717,11 @@
 </file>
 
 <file path=word/styles.xml><?xml version="1.0" encoding="utf-8"?>
-<w:styles xmlns:mc="http://schemas.openxmlformats.org/markup-compatibility/2006" xmlns:r="http://schemas.openxmlformats.org/officeDocument/2006/relationships" xmlns:w="http://schemas.openxmlformats.org/wordprocessingml/2006/main" xmlns:w14="http://schemas.microsoft.com/office/word/2010/wordml" xmlns:w15="http://schemas.microsoft.com/office/word/2012/wordml" xmlns:w16cex="http://schemas.microsoft.com/office/word/2018/wordml/cex" xmlns:w16cid="http://schemas.microsoft.com/office/word/2016/wordml/cid" xmlns:w16="http://schemas.microsoft.com/office/word/2018/wordml" xmlns:w16du="http://schemas.microsoft.com/office/word/2023/wordml/word16du" xmlns:w16sdtdh="http://schemas.microsoft.com/office/word/2020/wordml/sdtdatahash" xmlns:w16se="http://schemas.microsoft.com/office/word/2015/wordml/symex" mc:Ignorable="w14 w15 w16se w16cid w16 w16cex w16sdtdh w16du">
+<w:styles xmlns:mc="http://schemas.openxmlformats.org/markup-compatibility/2006" xmlns:r="http://schemas.openxmlformats.org/officeDocument/2006/relationships" xmlns:w="http://schemas.openxmlformats.org/wordprocessingml/2006/main" xmlns:w14="http://schemas.microsoft.com/office/word/2010/wordml" xmlns:w15="http://schemas.microsoft.com/office/word/2012/wordml" xmlns:w16cex="http://schemas.microsoft.com/office/word/2018/wordml/cex" xmlns:w16cid="http://schemas.microsoft.com/office/word/2016/wordml/cid" xmlns:w16="http://schemas.microsoft.com/office/word/2018/wordml" xmlns:w16sdtdh="http://schemas.microsoft.com/office/word/2020/wordml/sdtdatahash" xmlns:w16se="http://schemas.microsoft.com/office/word/2015/wordml/symex" mc:Ignorable="w14 w15 w16se w16cid w16 w16cex w16sdtdh">
   <w:docDefaults>
     <w:rPrDefault>
       <w:rPr>
-        <w:rFonts w:ascii="Times New Roman" w:eastAsia="宋体" w:hAnsi="Times New Roman" w:cs="Times New Roman"/>
+        <w:rFonts w:ascii="Times New Roman" w:eastAsia="SimSun" w:hAnsi="Times New Roman" w:cs="Times New Roman"/>
         <w:lang w:val="en-US" w:eastAsia="zh-CN" w:bidi="ar-SA"/>
       </w:rPr>
     </w:rPrDefault>
@@ -7203,7 +7015,7 @@
     <w:lsdException w:name="Unresolved Mention" w:semiHidden="1" w:uiPriority="99" w:unhideWhenUsed="1"/>
     <w:lsdException w:name="Smart Link" w:semiHidden="1" w:uiPriority="99" w:unhideWhenUsed="1"/>
   </w:latentStyles>
-  <w:style w:type="paragraph" w:default="1" w:styleId="a">
+  <w:style w:type="paragraph" w:default="1" w:styleId="Normal">
     <w:name w:val="Normal"/>
     <w:qFormat/>
     <w:pPr>
@@ -7217,13 +7029,13 @@
       <w:szCs w:val="24"/>
     </w:rPr>
   </w:style>
-  <w:style w:type="character" w:default="1" w:styleId="a0">
+  <w:style w:type="character" w:default="1" w:styleId="DefaultParagraphFont">
     <w:name w:val="Default Paragraph Font"/>
     <w:uiPriority w:val="1"/>
     <w:semiHidden/>
     <w:unhideWhenUsed/>
   </w:style>
-  <w:style w:type="table" w:default="1" w:styleId="a1">
+  <w:style w:type="table" w:default="1" w:styleId="TableNormal">
     <w:name w:val="Normal Table"/>
     <w:uiPriority w:val="99"/>
     <w:semiHidden/>
@@ -7238,13 +7050,13 @@
       </w:tblCellMar>
     </w:tblPr>
   </w:style>
-  <w:style w:type="numbering" w:default="1" w:styleId="a2">
+  <w:style w:type="numbering" w:default="1" w:styleId="NoList">
     <w:name w:val="No List"/>
     <w:uiPriority w:val="99"/>
     <w:semiHidden/>
     <w:unhideWhenUsed/>
   </w:style>
-  <w:style w:type="paragraph" w:styleId="a3">
+  <w:style w:type="paragraph" w:styleId="Revision">
     <w:name w:val="Revision"/>
     <w:hidden/>
     <w:uiPriority w:val="99"/>
